--- a/SitoSchede/pro_ita/PRODOTTI/008/IT_R-008_CLP_1_EN.docx
+++ b/SitoSchede/pro_ita/PRODOTTI/008/IT_R-008_CLP_1_EN.docx
@@ -1,6 +1,6 @@
 
 <file path=word/document.xml><?xml version="1.0" encoding="utf-8"?>
-<w:document xmlns:wpc="http://schemas.microsoft.com/office/word/2010/wordprocessingCanvas" xmlns:cx="http://schemas.microsoft.com/office/drawing/2014/chartex" xmlns:cx1="http://schemas.microsoft.com/office/drawing/2015/9/8/chartex" xmlns:cx2="http://schemas.microsoft.com/office/drawing/2015/10/21/chartex" xmlns:cx3="http://schemas.microsoft.com/office/drawing/2016/5/9/chartex" xmlns:cx4="http://schemas.microsoft.com/office/drawing/2016/5/10/chartex" xmlns:cx5="http://schemas.microsoft.com/office/drawing/2016/5/11/chartex" xmlns:cx6="http://schemas.microsoft.com/office/drawing/2016/5/12/chartex" xmlns:cx7="http://schemas.microsoft.com/office/drawing/2016/5/13/chartex" xmlns:cx8="http://schemas.microsoft.com/office/drawing/2016/5/14/chartex" xmlns:mc="http://schemas.openxmlformats.org/markup-compatibility/2006" xmlns:aink="http://schemas.microsoft.com/office/drawing/2016/ink" xmlns:am3d="http://schemas.microsoft.com/office/drawing/2017/model3d" xmlns:o="urn:schemas-microsoft-com:office:office" xmlns:r="http://schemas.openxmlformats.org/officeDocument/2006/relationships" xmlns:m="http://schemas.openxmlformats.org/officeDocument/2006/math" xmlns:v="urn:schemas-microsoft-com:vml" xmlns:wp14="http://schemas.microsoft.com/office/word/2010/wordprocessingDrawing" xmlns:wp="http://schemas.openxmlformats.org/drawingml/2006/wordprocessingDrawing" xmlns:w10="urn:schemas-microsoft-com:office:word" xmlns:w="http://schemas.openxmlformats.org/wordprocessingml/2006/main" xmlns:w14="http://schemas.microsoft.com/office/word/2010/wordml" xmlns:w15="http://schemas.microsoft.com/office/word/2012/wordml" xmlns:w16cex="http://schemas.microsoft.com/office/word/2018/wordml/cex" xmlns:w16cid="http://schemas.microsoft.com/office/word/2016/wordml/cid" xmlns:w16="http://schemas.microsoft.com/office/word/2018/wordml" xmlns:w16sdtdh="http://schemas.microsoft.com/office/word/2020/wordml/sdtdatahash" xmlns:w16se="http://schemas.microsoft.com/office/word/2015/wordml/symex" xmlns:wpg="http://schemas.microsoft.com/office/word/2010/wordprocessingGroup" xmlns:wpi="http://schemas.microsoft.com/office/word/2010/wordprocessingInk" xmlns:wne="http://schemas.microsoft.com/office/word/2006/wordml" xmlns:wps="http://schemas.microsoft.com/office/word/2010/wordprocessingShape" mc:Ignorable="w14 w15 w16se w16cid w16 w16cex w16sdtdh wp14">
+<w:document xmlns:wpc="http://schemas.microsoft.com/office/word/2010/wordprocessingCanvas" xmlns:cx="http://schemas.microsoft.com/office/drawing/2014/chartex" xmlns:cx1="http://schemas.microsoft.com/office/drawing/2015/9/8/chartex" xmlns:cx2="http://schemas.microsoft.com/office/drawing/2015/10/21/chartex" xmlns:cx3="http://schemas.microsoft.com/office/drawing/2016/5/9/chartex" xmlns:cx4="http://schemas.microsoft.com/office/drawing/2016/5/10/chartex" xmlns:cx5="http://schemas.microsoft.com/office/drawing/2016/5/11/chartex" xmlns:cx6="http://schemas.microsoft.com/office/drawing/2016/5/12/chartex" xmlns:cx7="http://schemas.microsoft.com/office/drawing/2016/5/13/chartex" xmlns:cx8="http://schemas.microsoft.com/office/drawing/2016/5/14/chartex" xmlns:mc="http://schemas.openxmlformats.org/markup-compatibility/2006" xmlns:aink="http://schemas.microsoft.com/office/drawing/2016/ink" xmlns:am3d="http://schemas.microsoft.com/office/drawing/2017/model3d" xmlns:o="urn:schemas-microsoft-com:office:office" xmlns:oel="http://schemas.microsoft.com/office/2019/extlst" xmlns:r="http://schemas.openxmlformats.org/officeDocument/2006/relationships" xmlns:m="http://schemas.openxmlformats.org/officeDocument/2006/math" xmlns:v="urn:schemas-microsoft-com:vml" xmlns:wp14="http://schemas.microsoft.com/office/word/2010/wordprocessingDrawing" xmlns:wp="http://schemas.openxmlformats.org/drawingml/2006/wordprocessingDrawing" xmlns:w10="urn:schemas-microsoft-com:office:word" xmlns:w="http://schemas.openxmlformats.org/wordprocessingml/2006/main" xmlns:w14="http://schemas.microsoft.com/office/word/2010/wordml" xmlns:w15="http://schemas.microsoft.com/office/word/2012/wordml" xmlns:w16cex="http://schemas.microsoft.com/office/word/2018/wordml/cex" xmlns:w16cid="http://schemas.microsoft.com/office/word/2016/wordml/cid" xmlns:w16="http://schemas.microsoft.com/office/word/2018/wordml" xmlns:w16du="http://schemas.microsoft.com/office/word/2023/wordml/word16du" xmlns:w16sdtdh="http://schemas.microsoft.com/office/word/2020/wordml/sdtdatahash" xmlns:w16se="http://schemas.microsoft.com/office/word/2015/wordml/symex" xmlns:wpg="http://schemas.microsoft.com/office/word/2010/wordprocessingGroup" xmlns:wpi="http://schemas.microsoft.com/office/word/2010/wordprocessingInk" xmlns:wne="http://schemas.microsoft.com/office/word/2006/wordml" xmlns:wps="http://schemas.microsoft.com/office/word/2010/wordprocessingShape" mc:Ignorable="w14 w15 w16se w16cid w16 w16cex w16sdtdh w16du wp14">
   <w:body>
     <w:p>
       <w:pPr>
@@ -54,12 +54,6 @@
         <w:gridCol w:w="10773"/>
       </w:tblGrid>
       <w:tr>
-        <w:tblPrEx>
-          <w:tblCellMar>
-            <w:top w:w="0" w:type="dxa"/>
-            <w:bottom w:w="0" w:type="dxa"/>
-          </w:tblCellMar>
-        </w:tblPrEx>
         <w:tc>
           <w:tcPr>
             <w:tcW w:w="10773" w:type="dxa"/>
@@ -115,12 +109,6 @@
         <w:gridCol w:w="6804"/>
       </w:tblGrid>
       <w:tr>
-        <w:tblPrEx>
-          <w:tblCellMar>
-            <w:top w:w="0" w:type="dxa"/>
-            <w:bottom w:w="0" w:type="dxa"/>
-          </w:tblCellMar>
-        </w:tblPrEx>
         <w:tc>
           <w:tcPr>
             <w:tcW w:w="10773" w:type="dxa"/>
@@ -152,12 +140,6 @@
         </w:tc>
       </w:tr>
       <w:tr>
-        <w:tblPrEx>
-          <w:tblCellMar>
-            <w:top w:w="0" w:type="dxa"/>
-            <w:bottom w:w="0" w:type="dxa"/>
-          </w:tblCellMar>
-        </w:tblPrEx>
         <w:tc>
           <w:tcPr>
             <w:tcW w:w="3969" w:type="dxa"/>
@@ -205,7 +187,7 @@
                 <w:sz w:val="16"/>
                 <w:szCs w:val="16"/>
               </w:rPr>
-              <w:t>R-0</w:t>
+              <w:t>UNICO12.5</w:t>
             </w:r>
             <w:r>
               <w:rPr>
@@ -216,7 +198,7 @@
                 <w:sz w:val="16"/>
                 <w:szCs w:val="16"/>
               </w:rPr>
-              <w:t>0</w:t>
+              <w:t xml:space="preserve"> </w:t>
             </w:r>
             <w:r>
               <w:rPr>
@@ -227,18 +209,12 @@
                 <w:sz w:val="16"/>
                 <w:szCs w:val="16"/>
               </w:rPr>
-              <w:t xml:space="preserve">8 </w:t>
+              <w:t>– UNICO5 - KGUNICO</w:t>
             </w:r>
           </w:p>
         </w:tc>
       </w:tr>
       <w:tr>
-        <w:tblPrEx>
-          <w:tblCellMar>
-            <w:top w:w="0" w:type="dxa"/>
-            <w:bottom w:w="0" w:type="dxa"/>
-          </w:tblCellMar>
-        </w:tblPrEx>
         <w:tc>
           <w:tcPr>
             <w:tcW w:w="3969" w:type="dxa"/>
@@ -288,16 +264,21 @@
               </w:rPr>
               <w:t xml:space="preserve">Unico </w:t>
             </w:r>
+            <w:r>
+              <w:rPr>
+                <w:rFonts w:ascii="Arial" w:hAnsi="Arial" w:cs="Arial"/>
+                <w:b/>
+                <w:bCs/>
+                <w:color w:val="000000"/>
+                <w:sz w:val="16"/>
+                <w:szCs w:val="16"/>
+              </w:rPr>
+              <w:t xml:space="preserve">Pittura </w:t>
+            </w:r>
           </w:p>
         </w:tc>
       </w:tr>
       <w:tr>
-        <w:tblPrEx>
-          <w:tblCellMar>
-            <w:top w:w="0" w:type="dxa"/>
-            <w:bottom w:w="0" w:type="dxa"/>
-          </w:tblCellMar>
-        </w:tblPrEx>
         <w:tc>
           <w:tcPr>
             <w:tcW w:w="3969" w:type="dxa"/>
@@ -358,12 +339,6 @@
         <w:gridCol w:w="8505"/>
       </w:tblGrid>
       <w:tr>
-        <w:tblPrEx>
-          <w:tblCellMar>
-            <w:top w:w="0" w:type="dxa"/>
-            <w:bottom w:w="0" w:type="dxa"/>
-          </w:tblCellMar>
-        </w:tblPrEx>
         <w:tc>
           <w:tcPr>
             <w:tcW w:w="10773" w:type="dxa"/>
@@ -395,12 +370,6 @@
         </w:tc>
       </w:tr>
       <w:tr>
-        <w:tblPrEx>
-          <w:tblCellMar>
-            <w:top w:w="0" w:type="dxa"/>
-            <w:bottom w:w="0" w:type="dxa"/>
-          </w:tblCellMar>
-        </w:tblPrEx>
         <w:tc>
           <w:tcPr>
             <w:tcW w:w="2268" w:type="dxa"/>
@@ -488,12 +457,6 @@
         <w:gridCol w:w="6804"/>
       </w:tblGrid>
       <w:tr>
-        <w:tblPrEx>
-          <w:tblCellMar>
-            <w:top w:w="0" w:type="dxa"/>
-            <w:bottom w:w="0" w:type="dxa"/>
-          </w:tblCellMar>
-        </w:tblPrEx>
         <w:tc>
           <w:tcPr>
             <w:tcW w:w="10773" w:type="dxa"/>
@@ -525,12 +488,6 @@
         </w:tc>
       </w:tr>
       <w:tr>
-        <w:tblPrEx>
-          <w:tblCellMar>
-            <w:top w:w="0" w:type="dxa"/>
-            <w:bottom w:w="0" w:type="dxa"/>
-          </w:tblCellMar>
-        </w:tblPrEx>
         <w:tc>
           <w:tcPr>
             <w:tcW w:w="3969" w:type="dxa"/>
@@ -584,12 +541,6 @@
         </w:tc>
       </w:tr>
       <w:tr>
-        <w:tblPrEx>
-          <w:tblCellMar>
-            <w:top w:w="0" w:type="dxa"/>
-            <w:bottom w:w="0" w:type="dxa"/>
-          </w:tblCellMar>
-        </w:tblPrEx>
         <w:tc>
           <w:tcPr>
             <w:tcW w:w="3969" w:type="dxa"/>
@@ -643,12 +594,6 @@
         </w:tc>
       </w:tr>
       <w:tr>
-        <w:tblPrEx>
-          <w:tblCellMar>
-            <w:top w:w="0" w:type="dxa"/>
-            <w:bottom w:w="0" w:type="dxa"/>
-          </w:tblCellMar>
-        </w:tblPrEx>
         <w:tc>
           <w:tcPr>
             <w:tcW w:w="3969" w:type="dxa"/>
@@ -696,18 +641,34 @@
                 <w:sz w:val="16"/>
                 <w:szCs w:val="16"/>
               </w:rPr>
-              <w:t xml:space="preserve">63078 Pagliare del Tronto(AP) </w:t>
+              <w:t>63078 Pagliare del Tronto</w:t>
+            </w:r>
+            <w:r>
+              <w:rPr>
+                <w:rFonts w:ascii="Arial" w:hAnsi="Arial" w:cs="Arial"/>
+                <w:b/>
+                <w:bCs/>
+                <w:color w:val="000000"/>
+                <w:sz w:val="16"/>
+                <w:szCs w:val="16"/>
+              </w:rPr>
+              <w:t xml:space="preserve"> </w:t>
+            </w:r>
+            <w:r>
+              <w:rPr>
+                <w:rFonts w:ascii="Arial" w:hAnsi="Arial" w:cs="Arial"/>
+                <w:b/>
+                <w:bCs/>
+                <w:color w:val="000000"/>
+                <w:sz w:val="16"/>
+                <w:szCs w:val="16"/>
+              </w:rPr>
+              <w:t xml:space="preserve">(AP) </w:t>
             </w:r>
           </w:p>
         </w:tc>
       </w:tr>
       <w:tr>
-        <w:tblPrEx>
-          <w:tblCellMar>
-            <w:top w:w="0" w:type="dxa"/>
-            <w:bottom w:w="0" w:type="dxa"/>
-          </w:tblCellMar>
-        </w:tblPrEx>
         <w:tc>
           <w:tcPr>
             <w:tcW w:w="3969" w:type="dxa"/>
@@ -753,12 +714,6 @@
         </w:tc>
       </w:tr>
       <w:tr>
-        <w:tblPrEx>
-          <w:tblCellMar>
-            <w:top w:w="0" w:type="dxa"/>
-            <w:bottom w:w="0" w:type="dxa"/>
-          </w:tblCellMar>
-        </w:tblPrEx>
         <w:tc>
           <w:tcPr>
             <w:tcW w:w="3969" w:type="dxa"/>
@@ -804,12 +759,6 @@
         </w:tc>
       </w:tr>
       <w:tr>
-        <w:tblPrEx>
-          <w:tblCellMar>
-            <w:top w:w="0" w:type="dxa"/>
-            <w:bottom w:w="0" w:type="dxa"/>
-          </w:tblCellMar>
-        </w:tblPrEx>
         <w:tc>
           <w:tcPr>
             <w:tcW w:w="3969" w:type="dxa"/>
@@ -855,12 +804,6 @@
         </w:tc>
       </w:tr>
       <w:tr>
-        <w:tblPrEx>
-          <w:tblCellMar>
-            <w:top w:w="0" w:type="dxa"/>
-            <w:bottom w:w="0" w:type="dxa"/>
-          </w:tblCellMar>
-        </w:tblPrEx>
         <w:tc>
           <w:tcPr>
             <w:tcW w:w="3969" w:type="dxa"/>
@@ -903,12 +846,6 @@
         </w:tc>
       </w:tr>
       <w:tr>
-        <w:tblPrEx>
-          <w:tblCellMar>
-            <w:top w:w="0" w:type="dxa"/>
-            <w:bottom w:w="0" w:type="dxa"/>
-          </w:tblCellMar>
-        </w:tblPrEx>
         <w:tc>
           <w:tcPr>
             <w:tcW w:w="3969" w:type="dxa"/>
@@ -962,12 +899,6 @@
         </w:tc>
       </w:tr>
       <w:tr>
-        <w:tblPrEx>
-          <w:tblCellMar>
-            <w:top w:w="0" w:type="dxa"/>
-            <w:bottom w:w="0" w:type="dxa"/>
-          </w:tblCellMar>
-        </w:tblPrEx>
         <w:tc>
           <w:tcPr>
             <w:tcW w:w="3969" w:type="dxa"/>
@@ -1028,12 +959,6 @@
         <w:gridCol w:w="6804"/>
       </w:tblGrid>
       <w:tr>
-        <w:tblPrEx>
-          <w:tblCellMar>
-            <w:top w:w="0" w:type="dxa"/>
-            <w:bottom w:w="0" w:type="dxa"/>
-          </w:tblCellMar>
-        </w:tblPrEx>
         <w:tc>
           <w:tcPr>
             <w:tcW w:w="10773" w:type="dxa"/>
@@ -1062,12 +987,10 @@
         </w:tc>
       </w:tr>
       <w:tr>
-        <w:tblPrEx>
-          <w:tblCellMar>
-            <w:top w:w="0" w:type="dxa"/>
-            <w:bottom w:w="0" w:type="dxa"/>
-          </w:tblCellMar>
-        </w:tblPrEx>
+        <w:trPr>
+          <w:gridAfter w:val="1"/>
+          <w:wAfter w:w="6804" w:type="dxa"/>
+        </w:trPr>
         <w:tc>
           <w:tcPr>
             <w:tcW w:w="3969" w:type="dxa"/>
@@ -1120,7 +1043,7 @@
           <w:sz w:val="16"/>
           <w:szCs w:val="16"/>
         </w:rPr>
-        <w:t xml:space="preserve">Italmont  s.r.l. </w:t>
+        <w:t xml:space="preserve">Italmont s.r.l. </w:t>
       </w:r>
       <w:r>
         <w:rPr>
@@ -1185,7 +1108,7 @@
           <w:sz w:val="16"/>
           <w:szCs w:val="16"/>
         </w:rPr>
-        <w:t xml:space="preserve">Centro Antiveleni  A.O.R.N. A. Cardarelli Napoli </w:t>
+        <w:t xml:space="preserve">Centro Antiveleni A.O.R.N. A. Cardarelli Napoli </w:t>
       </w:r>
     </w:p>
     <w:p>
@@ -1227,16 +1150,9 @@
         <w:tblLook w:val="0000" w:firstRow="0" w:lastRow="0" w:firstColumn="0" w:lastColumn="0" w:noHBand="0" w:noVBand="0"/>
       </w:tblPr>
       <w:tblGrid>
-        <w:gridCol w:w="3969"/>
         <w:gridCol w:w="6804"/>
       </w:tblGrid>
       <w:tr>
-        <w:tblPrEx>
-          <w:tblCellMar>
-            <w:top w:w="0" w:type="dxa"/>
-            <w:bottom w:w="0" w:type="dxa"/>
-          </w:tblCellMar>
-        </w:tblPrEx>
         <w:tc>
           <w:tcPr>
             <w:tcW w:w="6804" w:type="dxa"/>
@@ -1288,12 +1204,6 @@
         <w:gridCol w:w="10773"/>
       </w:tblGrid>
       <w:tr>
-        <w:tblPrEx>
-          <w:tblCellMar>
-            <w:top w:w="0" w:type="dxa"/>
-            <w:bottom w:w="0" w:type="dxa"/>
-          </w:tblCellMar>
-        </w:tblPrEx>
         <w:tc>
           <w:tcPr>
             <w:tcW w:w="10773" w:type="dxa"/>
@@ -1452,7 +1362,29 @@
           <w:sz w:val="16"/>
           <w:szCs w:val="16"/>
         </w:rPr>
-        <w:t>2.2. Elementi dell`etichetta</w:t>
+        <w:t>2.2. Elementi dell</w:t>
+      </w:r>
+      <w:r>
+        <w:rPr>
+          <w:rFonts w:ascii="Arial" w:hAnsi="Arial" w:cs="Arial"/>
+          <w:b/>
+          <w:bCs/>
+          <w:color w:val="000000"/>
+          <w:sz w:val="16"/>
+          <w:szCs w:val="16"/>
+        </w:rPr>
+        <w:t>’</w:t>
+      </w:r>
+      <w:r>
+        <w:rPr>
+          <w:rFonts w:ascii="Arial" w:hAnsi="Arial" w:cs="Arial"/>
+          <w:b/>
+          <w:bCs/>
+          <w:color w:val="000000"/>
+          <w:sz w:val="16"/>
+          <w:szCs w:val="16"/>
+        </w:rPr>
+        <w:t>etichetta</w:t>
       </w:r>
     </w:p>
     <w:p>
@@ -1489,12 +1421,6 @@
         <w:gridCol w:w="8788"/>
       </w:tblGrid>
       <w:tr>
-        <w:tblPrEx>
-          <w:tblCellMar>
-            <w:top w:w="0" w:type="dxa"/>
-            <w:bottom w:w="0" w:type="dxa"/>
-          </w:tblCellMar>
-        </w:tblPrEx>
         <w:tc>
           <w:tcPr>
             <w:tcW w:w="1984" w:type="dxa"/>
@@ -1571,12 +1497,6 @@
         <w:gridCol w:w="8788"/>
       </w:tblGrid>
       <w:tr>
-        <w:tblPrEx>
-          <w:tblCellMar>
-            <w:top w:w="0" w:type="dxa"/>
-            <w:bottom w:w="0" w:type="dxa"/>
-          </w:tblCellMar>
-        </w:tblPrEx>
         <w:tc>
           <w:tcPr>
             <w:tcW w:w="1984" w:type="dxa"/>
@@ -1686,12 +1606,6 @@
         <w:gridCol w:w="8788"/>
       </w:tblGrid>
       <w:tr>
-        <w:tblPrEx>
-          <w:tblCellMar>
-            <w:top w:w="0" w:type="dxa"/>
-            <w:bottom w:w="0" w:type="dxa"/>
-          </w:tblCellMar>
-        </w:tblPrEx>
         <w:tc>
           <w:tcPr>
             <w:tcW w:w="1984" w:type="dxa"/>
@@ -1706,6 +1620,7 @@
               <w:jc w:val="both"/>
             </w:pPr>
             <w:r>
+              <w:lastRenderedPageBreak/>
               <w:t xml:space="preserve"> </w:t>
             </w:r>
           </w:p>
@@ -1765,7 +1680,6 @@
           <w:sz w:val="16"/>
           <w:szCs w:val="16"/>
         </w:rPr>
-        <w:lastRenderedPageBreak/>
         <w:t>Consigli di prudenza:</w:t>
       </w:r>
     </w:p>
@@ -1794,12 +1708,6 @@
         <w:gridCol w:w="8788"/>
       </w:tblGrid>
       <w:tr>
-        <w:tblPrEx>
-          <w:tblCellMar>
-            <w:top w:w="0" w:type="dxa"/>
-            <w:bottom w:w="0" w:type="dxa"/>
-          </w:tblCellMar>
-        </w:tblPrEx>
         <w:tc>
           <w:tcPr>
             <w:tcW w:w="1984" w:type="dxa"/>
@@ -1919,7 +1827,27 @@
           <w:sz w:val="16"/>
           <w:szCs w:val="16"/>
         </w:rPr>
-        <w:t>In base ai dati disponibili, il prodotto non contiene sostanze PBT o vPvB in percentuale superiore a 0,1%.</w:t>
+        <w:t xml:space="preserve">In base ai dati disponibili, il prodotto non contiene sostanze PBT o </w:t>
+      </w:r>
+      <w:proofErr w:type="spellStart"/>
+      <w:r>
+        <w:rPr>
+          <w:rFonts w:ascii="Arial" w:hAnsi="Arial" w:cs="Arial"/>
+          <w:color w:val="000000"/>
+          <w:sz w:val="16"/>
+          <w:szCs w:val="16"/>
+        </w:rPr>
+        <w:t>vPvB</w:t>
+      </w:r>
+      <w:proofErr w:type="spellEnd"/>
+      <w:r>
+        <w:rPr>
+          <w:rFonts w:ascii="Arial" w:hAnsi="Arial" w:cs="Arial"/>
+          <w:color w:val="000000"/>
+          <w:sz w:val="16"/>
+          <w:szCs w:val="16"/>
+        </w:rPr>
+        <w:t xml:space="preserve"> in percentuale superiore a 0,1%.</w:t>
       </w:r>
     </w:p>
     <w:p>
@@ -1946,12 +1874,6 @@
         <w:gridCol w:w="10773"/>
       </w:tblGrid>
       <w:tr>
-        <w:tblPrEx>
-          <w:tblCellMar>
-            <w:top w:w="0" w:type="dxa"/>
-            <w:bottom w:w="0" w:type="dxa"/>
-          </w:tblCellMar>
-        </w:tblPrEx>
         <w:tc>
           <w:tcPr>
             <w:tcW w:w="10773" w:type="dxa"/>
@@ -2076,12 +1998,6 @@
         <w:gridCol w:w="10773"/>
       </w:tblGrid>
       <w:tr>
-        <w:tblPrEx>
-          <w:tblCellMar>
-            <w:top w:w="0" w:type="dxa"/>
-            <w:bottom w:w="0" w:type="dxa"/>
-          </w:tblCellMar>
-        </w:tblPrEx>
         <w:tc>
           <w:tcPr>
             <w:tcW w:w="10773" w:type="dxa"/>
@@ -2169,12 +2085,6 @@
         <w:gridCol w:w="10773"/>
       </w:tblGrid>
       <w:tr>
-        <w:tblPrEx>
-          <w:tblCellMar>
-            <w:top w:w="0" w:type="dxa"/>
-            <w:bottom w:w="0" w:type="dxa"/>
-          </w:tblCellMar>
-        </w:tblPrEx>
         <w:tc>
           <w:tcPr>
             <w:tcW w:w="10773" w:type="dxa"/>
@@ -2379,7 +2289,29 @@
           <w:sz w:val="16"/>
           <w:szCs w:val="16"/>
         </w:rPr>
-        <w:t>4.3. Indicazione dell`eventuale necessità di consultare immediatamente un medico e di trattamenti speciali</w:t>
+        <w:t>4.3. Indicazione dell</w:t>
+      </w:r>
+      <w:r>
+        <w:rPr>
+          <w:rFonts w:ascii="Arial" w:hAnsi="Arial" w:cs="Arial"/>
+          <w:b/>
+          <w:bCs/>
+          <w:color w:val="000000"/>
+          <w:sz w:val="16"/>
+          <w:szCs w:val="16"/>
+        </w:rPr>
+        <w:t>’</w:t>
+      </w:r>
+      <w:r>
+        <w:rPr>
+          <w:rFonts w:ascii="Arial" w:hAnsi="Arial" w:cs="Arial"/>
+          <w:b/>
+          <w:bCs/>
+          <w:color w:val="000000"/>
+          <w:sz w:val="16"/>
+          <w:szCs w:val="16"/>
+        </w:rPr>
+        <w:t>eventuale necessità di consultare immediatamente un medico e di trattamenti speciali</w:t>
       </w:r>
     </w:p>
     <w:p>
@@ -2448,12 +2380,6 @@
         <w:gridCol w:w="10773"/>
       </w:tblGrid>
       <w:tr>
-        <w:tblPrEx>
-          <w:tblCellMar>
-            <w:top w:w="0" w:type="dxa"/>
-            <w:bottom w:w="0" w:type="dxa"/>
-          </w:tblCellMar>
-        </w:tblPrEx>
         <w:tc>
           <w:tcPr>
             <w:tcW w:w="10773" w:type="dxa"/>
@@ -2754,7 +2680,32 @@
           <w:sz w:val="16"/>
           <w:szCs w:val="16"/>
         </w:rPr>
-        <w:t>5.3. Raccomandazioni per gli addetti all`estinzione degli incendi</w:t>
+        <w:lastRenderedPageBreak/>
+        <w:t xml:space="preserve">5.3. Raccomandazioni per gli addetti </w:t>
+      </w:r>
+      <w:proofErr w:type="gramStart"/>
+      <w:r>
+        <w:rPr>
+          <w:rFonts w:ascii="Arial" w:hAnsi="Arial" w:cs="Arial"/>
+          <w:b/>
+          <w:bCs/>
+          <w:color w:val="000000"/>
+          <w:sz w:val="16"/>
+          <w:szCs w:val="16"/>
+        </w:rPr>
+        <w:t>all`estinzione</w:t>
+      </w:r>
+      <w:proofErr w:type="gramEnd"/>
+      <w:r>
+        <w:rPr>
+          <w:rFonts w:ascii="Arial" w:hAnsi="Arial" w:cs="Arial"/>
+          <w:b/>
+          <w:bCs/>
+          <w:color w:val="000000"/>
+          <w:sz w:val="16"/>
+          <w:szCs w:val="16"/>
+        </w:rPr>
+        <w:t xml:space="preserve"> degli incendi</w:t>
       </w:r>
     </w:p>
     <w:p>
@@ -2811,17 +2762,7 @@
           <w:sz w:val="16"/>
           <w:szCs w:val="16"/>
         </w:rPr>
-        <w:t xml:space="preserve">Raffreddare con getti d'acqua i contenitori per evitare la decomposizione del prodotto e lo sviluppo di sostanze potenzialmente pericolose per la salute. </w:t>
-      </w:r>
-      <w:r>
-        <w:rPr>
-          <w:rFonts w:ascii="Arial" w:hAnsi="Arial" w:cs="Arial"/>
-          <w:color w:val="000000"/>
-          <w:sz w:val="16"/>
-          <w:szCs w:val="16"/>
-        </w:rPr>
-        <w:lastRenderedPageBreak/>
-        <w:t>Indossare sempre l'equipaggiamento completo di protezione antincendio. Raccogliere le acque di spegnimento che non devono essere scaricate nelle fognature. Smaltire l'acqua contaminata usata per l'estinzione ed il residuo dell'incendio secondo le norme vigenti.</w:t>
+        <w:t>Raffreddare con getti d'acqua i contenitori per evitare la decomposizione del prodotto e lo sviluppo di sostanze potenzialmente pericolose per la salute. Indossare sempre l'equipaggiamento completo di protezione antincendio. Raccogliere le acque di spegnimento che non devono essere scaricate nelle fognature. Smaltire l'acqua contaminata usata per l'estinzione ed il residuo dell'incendio secondo le norme vigenti.</w:t>
       </w:r>
     </w:p>
     <w:p>
@@ -2905,12 +2846,6 @@
         <w:gridCol w:w="10773"/>
       </w:tblGrid>
       <w:tr>
-        <w:tblPrEx>
-          <w:tblCellMar>
-            <w:top w:w="0" w:type="dxa"/>
-            <w:bottom w:w="0" w:type="dxa"/>
-          </w:tblCellMar>
-        </w:tblPrEx>
         <w:tc>
           <w:tcPr>
             <w:tcW w:w="10773" w:type="dxa"/>
@@ -3254,12 +3189,6 @@
         <w:gridCol w:w="10773"/>
       </w:tblGrid>
       <w:tr>
-        <w:tblPrEx>
-          <w:tblCellMar>
-            <w:top w:w="0" w:type="dxa"/>
-            <w:bottom w:w="0" w:type="dxa"/>
-          </w:tblCellMar>
-        </w:tblPrEx>
         <w:tc>
           <w:tcPr>
             <w:tcW w:w="10773" w:type="dxa"/>
@@ -3357,7 +3286,47 @@
           <w:sz w:val="16"/>
           <w:szCs w:val="16"/>
         </w:rPr>
-        <w:t>Manipolare il prodotto dopo aver consultato tutte le altre sezioni di questa scheda di sicurezza. Evitare la dispersione del prodotto nell'ambiente. Non mangiare, nè bere, nè fumare durante l'impiego.</w:t>
+        <w:t xml:space="preserve">Manipolare il prodotto dopo aver consultato tutte le altre sezioni di questa scheda di sicurezza. Evitare la dispersione del prodotto nell'ambiente. Non mangiare, </w:t>
+      </w:r>
+      <w:proofErr w:type="spellStart"/>
+      <w:r>
+        <w:rPr>
+          <w:rFonts w:ascii="Arial" w:hAnsi="Arial" w:cs="Arial"/>
+          <w:color w:val="000000"/>
+          <w:sz w:val="16"/>
+          <w:szCs w:val="16"/>
+        </w:rPr>
+        <w:t>nè</w:t>
+      </w:r>
+      <w:proofErr w:type="spellEnd"/>
+      <w:r>
+        <w:rPr>
+          <w:rFonts w:ascii="Arial" w:hAnsi="Arial" w:cs="Arial"/>
+          <w:color w:val="000000"/>
+          <w:sz w:val="16"/>
+          <w:szCs w:val="16"/>
+        </w:rPr>
+        <w:t xml:space="preserve"> bere, </w:t>
+      </w:r>
+      <w:proofErr w:type="spellStart"/>
+      <w:r>
+        <w:rPr>
+          <w:rFonts w:ascii="Arial" w:hAnsi="Arial" w:cs="Arial"/>
+          <w:color w:val="000000"/>
+          <w:sz w:val="16"/>
+          <w:szCs w:val="16"/>
+        </w:rPr>
+        <w:t>nè</w:t>
+      </w:r>
+      <w:proofErr w:type="spellEnd"/>
+      <w:r>
+        <w:rPr>
+          <w:rFonts w:ascii="Arial" w:hAnsi="Arial" w:cs="Arial"/>
+          <w:color w:val="000000"/>
+          <w:sz w:val="16"/>
+          <w:szCs w:val="16"/>
+        </w:rPr>
+        <w:t xml:space="preserve"> fumare durante l'impiego.</w:t>
       </w:r>
     </w:p>
     <w:p>
@@ -3524,12 +3493,6 @@
         <w:gridCol w:w="10773"/>
       </w:tblGrid>
       <w:tr>
-        <w:tblPrEx>
-          <w:tblCellMar>
-            <w:top w:w="0" w:type="dxa"/>
-            <w:bottom w:w="0" w:type="dxa"/>
-          </w:tblCellMar>
-        </w:tblPrEx>
         <w:tc>
           <w:tcPr>
             <w:tcW w:w="10773" w:type="dxa"/>
@@ -3584,12 +3547,6 @@
         <w:gridCol w:w="10773"/>
       </w:tblGrid>
       <w:tr>
-        <w:tblPrEx>
-          <w:tblCellMar>
-            <w:top w:w="0" w:type="dxa"/>
-            <w:bottom w:w="0" w:type="dxa"/>
-          </w:tblCellMar>
-        </w:tblPrEx>
         <w:tc>
           <w:tcPr>
             <w:tcW w:w="10773" w:type="dxa"/>
@@ -3677,12 +3634,6 @@
         <w:gridCol w:w="10773"/>
       </w:tblGrid>
       <w:tr>
-        <w:tblPrEx>
-          <w:tblCellMar>
-            <w:top w:w="0" w:type="dxa"/>
-            <w:bottom w:w="0" w:type="dxa"/>
-          </w:tblCellMar>
-        </w:tblPrEx>
         <w:tc>
           <w:tcPr>
             <w:tcW w:w="10773" w:type="dxa"/>
@@ -3696,6 +3647,7 @@
               <w:adjustRightInd w:val="0"/>
             </w:pPr>
             <w:r>
+              <w:lastRenderedPageBreak/>
               <w:t xml:space="preserve"> </w:t>
             </w:r>
             <w:r>
@@ -3707,7 +3659,29 @@
                 <w:sz w:val="16"/>
                 <w:szCs w:val="16"/>
               </w:rPr>
-              <w:t>8.2. Controlli dell`esposizione</w:t>
+              <w:t>8.2. Controlli dell</w:t>
+            </w:r>
+            <w:r>
+              <w:rPr>
+                <w:rFonts w:ascii="Arial" w:hAnsi="Arial" w:cs="Arial"/>
+                <w:b/>
+                <w:bCs/>
+                <w:color w:val="000000"/>
+                <w:sz w:val="16"/>
+                <w:szCs w:val="16"/>
+              </w:rPr>
+              <w:t>’</w:t>
+            </w:r>
+            <w:r>
+              <w:rPr>
+                <w:rFonts w:ascii="Arial" w:hAnsi="Arial" w:cs="Arial"/>
+                <w:b/>
+                <w:bCs/>
+                <w:color w:val="000000"/>
+                <w:sz w:val="16"/>
+                <w:szCs w:val="16"/>
+              </w:rPr>
+              <w:t>esposizione</w:t>
             </w:r>
           </w:p>
         </w:tc>
@@ -3800,7 +3774,6 @@
           <w:sz w:val="16"/>
           <w:szCs w:val="16"/>
         </w:rPr>
-        <w:lastRenderedPageBreak/>
         <w:t>Non necessario.</w:t>
       </w:r>
     </w:p>
@@ -3972,88 +3945,204 @@
           <w:sz w:val="16"/>
           <w:szCs w:val="16"/>
         </w:rPr>
-        <w:t>In caso di superamento del valore di soglia (es. TLV-TWA) della sostanza o di una o più delle sostanze presenti nel prodotto, si consiglia di indossare una maschera con filtro di tipo B la cui classe (1, 2 o 3) dovrà essere scelta in relazione alla concentrazione limite di utilizzo. (rif. norma EN 14387). Nel caso fossero presenti gas o vapori di natura diversa e/o gas o vapori con particelle (aerosol, fumi, nebbie, ecc.) occorre prevedere filtri di tipo combinato.</w:t>
-      </w:r>
-    </w:p>
-    <w:p>
-      <w:pPr>
-        <w:widowControl w:val="0"/>
-        <w:autoSpaceDE w:val="0"/>
-        <w:autoSpaceDN w:val="0"/>
-        <w:adjustRightInd w:val="0"/>
-        <w:jc w:val="both"/>
-        <w:rPr>
-          <w:rFonts w:ascii="Arial" w:hAnsi="Arial" w:cs="Arial"/>
-          <w:color w:val="000000"/>
-          <w:sz w:val="16"/>
-          <w:szCs w:val="16"/>
-        </w:rPr>
-      </w:pPr>
-      <w:r>
-        <w:rPr>
-          <w:rFonts w:ascii="Arial" w:hAnsi="Arial" w:cs="Arial"/>
-          <w:color w:val="000000"/>
-          <w:sz w:val="16"/>
-          <w:szCs w:val="16"/>
-        </w:rPr>
-        <w:t>L`utilizzo di mezzi di protezione delle vie respiratorie è necessario in caso le misure tecniche adottate non siano sufficienti per limitare l`esposizione del lavoratore ai valori di soglia presi in considerazione. La protezione offerta dalle maschere è comunque limitata.</w:t>
-      </w:r>
-    </w:p>
-    <w:p>
-      <w:pPr>
-        <w:widowControl w:val="0"/>
-        <w:autoSpaceDE w:val="0"/>
-        <w:autoSpaceDN w:val="0"/>
-        <w:adjustRightInd w:val="0"/>
-        <w:jc w:val="both"/>
-        <w:rPr>
-          <w:rFonts w:ascii="Arial" w:hAnsi="Arial" w:cs="Arial"/>
-          <w:color w:val="000000"/>
-          <w:sz w:val="16"/>
-          <w:szCs w:val="16"/>
-        </w:rPr>
-      </w:pPr>
-      <w:r>
-        <w:rPr>
-          <w:rFonts w:ascii="Arial" w:hAnsi="Arial" w:cs="Arial"/>
-          <w:color w:val="000000"/>
-          <w:sz w:val="16"/>
-          <w:szCs w:val="16"/>
-        </w:rPr>
-        <w:t>Nel caso in cui la sostanza considerata sia inodore o la sua soglia olfattiva sia superiore al relativo TLV-TWA e in caso di emergenza, indossare un autorespiratore ad aria compressa a circuito aperto (rif. norma EN 137) oppure un respiratore a presa d'aria esterna (rif. norma EN 138). Per la corretta scelta del dispositivo di protezione delle vie respiratorie, fare riferimento alla norma EN 529.</w:t>
-      </w:r>
-    </w:p>
-    <w:p>
-      <w:pPr>
-        <w:widowControl w:val="0"/>
-        <w:autoSpaceDE w:val="0"/>
-        <w:autoSpaceDN w:val="0"/>
-        <w:adjustRightInd w:val="0"/>
-        <w:jc w:val="both"/>
-      </w:pPr>
-    </w:p>
-    <w:p>
-      <w:pPr>
-        <w:widowControl w:val="0"/>
-        <w:autoSpaceDE w:val="0"/>
-        <w:autoSpaceDN w:val="0"/>
-        <w:adjustRightInd w:val="0"/>
-        <w:jc w:val="both"/>
-        <w:rPr>
-          <w:rFonts w:ascii="Arial" w:hAnsi="Arial" w:cs="Arial"/>
-          <w:color w:val="000000"/>
-          <w:sz w:val="16"/>
-          <w:szCs w:val="16"/>
-        </w:rPr>
-      </w:pPr>
-      <w:r>
-        <w:rPr>
-          <w:rFonts w:ascii="Arial" w:hAnsi="Arial" w:cs="Arial"/>
-          <w:color w:val="000000"/>
-          <w:sz w:val="16"/>
-          <w:szCs w:val="16"/>
-        </w:rPr>
-        <w:t>CONTROLLI DELL`ESPOSIZIONE AMBIENTALE</w:t>
+        <w:t>In caso di superamento del valore di soglia (es. TLV-TWA) della sostanza o di una o più delle sostanze presenti nel prodotto, si consiglia di indossare una maschera con filtro di tipo B la cui classe (1, 2 o 3) dovrà essere scelta in relazione alla concentrazione limite di utilizzo. (</w:t>
+      </w:r>
+      <w:proofErr w:type="spellStart"/>
+      <w:r>
+        <w:rPr>
+          <w:rFonts w:ascii="Arial" w:hAnsi="Arial" w:cs="Arial"/>
+          <w:color w:val="000000"/>
+          <w:sz w:val="16"/>
+          <w:szCs w:val="16"/>
+        </w:rPr>
+        <w:t>rif.</w:t>
+      </w:r>
+      <w:proofErr w:type="spellEnd"/>
+      <w:r>
+        <w:rPr>
+          <w:rFonts w:ascii="Arial" w:hAnsi="Arial" w:cs="Arial"/>
+          <w:color w:val="000000"/>
+          <w:sz w:val="16"/>
+          <w:szCs w:val="16"/>
+        </w:rPr>
+        <w:t xml:space="preserve"> norma EN 14387). Nel caso fossero presenti gas o vapori di natura diversa e/o gas o vapori con particelle (aerosol, fumi, nebbie, ecc.) occorre prevedere filtri di tipo combinato.</w:t>
+      </w:r>
+    </w:p>
+    <w:p>
+      <w:pPr>
+        <w:widowControl w:val="0"/>
+        <w:autoSpaceDE w:val="0"/>
+        <w:autoSpaceDN w:val="0"/>
+        <w:adjustRightInd w:val="0"/>
+        <w:jc w:val="both"/>
+        <w:rPr>
+          <w:rFonts w:ascii="Arial" w:hAnsi="Arial" w:cs="Arial"/>
+          <w:color w:val="000000"/>
+          <w:sz w:val="16"/>
+          <w:szCs w:val="16"/>
+        </w:rPr>
+      </w:pPr>
+      <w:r>
+        <w:rPr>
+          <w:rFonts w:ascii="Arial" w:hAnsi="Arial" w:cs="Arial"/>
+          <w:color w:val="000000"/>
+          <w:sz w:val="16"/>
+          <w:szCs w:val="16"/>
+        </w:rPr>
+        <w:t>L</w:t>
+      </w:r>
+      <w:r>
+        <w:rPr>
+          <w:rFonts w:ascii="Arial" w:hAnsi="Arial" w:cs="Arial"/>
+          <w:color w:val="000000"/>
+          <w:sz w:val="16"/>
+          <w:szCs w:val="16"/>
+        </w:rPr>
+        <w:t>’</w:t>
+      </w:r>
+      <w:r>
+        <w:rPr>
+          <w:rFonts w:ascii="Arial" w:hAnsi="Arial" w:cs="Arial"/>
+          <w:color w:val="000000"/>
+          <w:sz w:val="16"/>
+          <w:szCs w:val="16"/>
+        </w:rPr>
+        <w:t xml:space="preserve">utilizzo di mezzi di protezione delle vie respiratorie è necessario in caso le misure tecniche adottate non siano sufficienti per limitare </w:t>
+      </w:r>
+      <w:proofErr w:type="gramStart"/>
+      <w:r>
+        <w:rPr>
+          <w:rFonts w:ascii="Arial" w:hAnsi="Arial" w:cs="Arial"/>
+          <w:color w:val="000000"/>
+          <w:sz w:val="16"/>
+          <w:szCs w:val="16"/>
+        </w:rPr>
+        <w:t>l`esposizione</w:t>
+      </w:r>
+      <w:proofErr w:type="gramEnd"/>
+      <w:r>
+        <w:rPr>
+          <w:rFonts w:ascii="Arial" w:hAnsi="Arial" w:cs="Arial"/>
+          <w:color w:val="000000"/>
+          <w:sz w:val="16"/>
+          <w:szCs w:val="16"/>
+        </w:rPr>
+        <w:t xml:space="preserve"> del lavoratore ai valori di soglia presi in considerazione. La protezione offerta dalle maschere è comunque limitata.</w:t>
+      </w:r>
+    </w:p>
+    <w:p>
+      <w:pPr>
+        <w:widowControl w:val="0"/>
+        <w:autoSpaceDE w:val="0"/>
+        <w:autoSpaceDN w:val="0"/>
+        <w:adjustRightInd w:val="0"/>
+        <w:jc w:val="both"/>
+        <w:rPr>
+          <w:rFonts w:ascii="Arial" w:hAnsi="Arial" w:cs="Arial"/>
+          <w:color w:val="000000"/>
+          <w:sz w:val="16"/>
+          <w:szCs w:val="16"/>
+        </w:rPr>
+      </w:pPr>
+      <w:r>
+        <w:rPr>
+          <w:rFonts w:ascii="Arial" w:hAnsi="Arial" w:cs="Arial"/>
+          <w:color w:val="000000"/>
+          <w:sz w:val="16"/>
+          <w:szCs w:val="16"/>
+        </w:rPr>
+        <w:t>Nel caso in cui la sostanza considerata sia inodore o la sua soglia olfattiva sia superiore al relativo TLV-TWA e in caso di emergenza, indossare un autorespiratore ad aria compressa a circuito aperto (</w:t>
+      </w:r>
+      <w:proofErr w:type="spellStart"/>
+      <w:r>
+        <w:rPr>
+          <w:rFonts w:ascii="Arial" w:hAnsi="Arial" w:cs="Arial"/>
+          <w:color w:val="000000"/>
+          <w:sz w:val="16"/>
+          <w:szCs w:val="16"/>
+        </w:rPr>
+        <w:t>rif.</w:t>
+      </w:r>
+      <w:proofErr w:type="spellEnd"/>
+      <w:r>
+        <w:rPr>
+          <w:rFonts w:ascii="Arial" w:hAnsi="Arial" w:cs="Arial"/>
+          <w:color w:val="000000"/>
+          <w:sz w:val="16"/>
+          <w:szCs w:val="16"/>
+        </w:rPr>
+        <w:t xml:space="preserve"> norma EN 137) oppure un respiratore a presa d'aria esterna (</w:t>
+      </w:r>
+      <w:proofErr w:type="spellStart"/>
+      <w:r>
+        <w:rPr>
+          <w:rFonts w:ascii="Arial" w:hAnsi="Arial" w:cs="Arial"/>
+          <w:color w:val="000000"/>
+          <w:sz w:val="16"/>
+          <w:szCs w:val="16"/>
+        </w:rPr>
+        <w:t>rif.</w:t>
+      </w:r>
+      <w:proofErr w:type="spellEnd"/>
+      <w:r>
+        <w:rPr>
+          <w:rFonts w:ascii="Arial" w:hAnsi="Arial" w:cs="Arial"/>
+          <w:color w:val="000000"/>
+          <w:sz w:val="16"/>
+          <w:szCs w:val="16"/>
+        </w:rPr>
+        <w:t xml:space="preserve"> norma EN 138). Per la corretta scelta del dispositivo di protezione delle vie respiratorie, fare riferimento alla norma EN 529.</w:t>
+      </w:r>
+    </w:p>
+    <w:p>
+      <w:pPr>
+        <w:widowControl w:val="0"/>
+        <w:autoSpaceDE w:val="0"/>
+        <w:autoSpaceDN w:val="0"/>
+        <w:adjustRightInd w:val="0"/>
+        <w:jc w:val="both"/>
+      </w:pPr>
+    </w:p>
+    <w:p>
+      <w:pPr>
+        <w:widowControl w:val="0"/>
+        <w:autoSpaceDE w:val="0"/>
+        <w:autoSpaceDN w:val="0"/>
+        <w:adjustRightInd w:val="0"/>
+        <w:jc w:val="both"/>
+        <w:rPr>
+          <w:rFonts w:ascii="Arial" w:hAnsi="Arial" w:cs="Arial"/>
+          <w:color w:val="000000"/>
+          <w:sz w:val="16"/>
+          <w:szCs w:val="16"/>
+        </w:rPr>
+      </w:pPr>
+      <w:r>
+        <w:rPr>
+          <w:rFonts w:ascii="Arial" w:hAnsi="Arial" w:cs="Arial"/>
+          <w:color w:val="000000"/>
+          <w:sz w:val="16"/>
+          <w:szCs w:val="16"/>
+        </w:rPr>
+        <w:t>CONTROLLI DELL</w:t>
+      </w:r>
+      <w:r>
+        <w:rPr>
+          <w:rFonts w:ascii="Arial" w:hAnsi="Arial" w:cs="Arial"/>
+          <w:color w:val="000000"/>
+          <w:sz w:val="16"/>
+          <w:szCs w:val="16"/>
+        </w:rPr>
+        <w:t>’</w:t>
+      </w:r>
+      <w:r>
+        <w:rPr>
+          <w:rFonts w:ascii="Arial" w:hAnsi="Arial" w:cs="Arial"/>
+          <w:color w:val="000000"/>
+          <w:sz w:val="16"/>
+          <w:szCs w:val="16"/>
+        </w:rPr>
+        <w:t>ESPOSIZIONE AMBIENTALE</w:t>
       </w:r>
     </w:p>
     <w:p>
@@ -4113,12 +4202,6 @@
         <w:gridCol w:w="10773"/>
       </w:tblGrid>
       <w:tr>
-        <w:tblPrEx>
-          <w:tblCellMar>
-            <w:top w:w="0" w:type="dxa"/>
-            <w:bottom w:w="0" w:type="dxa"/>
-          </w:tblCellMar>
-        </w:tblPrEx>
         <w:tc>
           <w:tcPr>
             <w:tcW w:w="10773" w:type="dxa"/>
@@ -4173,12 +4256,6 @@
         <w:gridCol w:w="10773"/>
       </w:tblGrid>
       <w:tr>
-        <w:tblPrEx>
-          <w:tblCellMar>
-            <w:top w:w="0" w:type="dxa"/>
-            <w:bottom w:w="0" w:type="dxa"/>
-          </w:tblCellMar>
-        </w:tblPrEx>
         <w:tc>
           <w:tcPr>
             <w:tcW w:w="10773" w:type="dxa"/>
@@ -4234,12 +4311,6 @@
         <w:gridCol w:w="5670"/>
       </w:tblGrid>
       <w:tr>
-        <w:tblPrEx>
-          <w:tblCellMar>
-            <w:top w:w="0" w:type="dxa"/>
-            <w:bottom w:w="0" w:type="dxa"/>
-          </w:tblCellMar>
-        </w:tblPrEx>
         <w:tc>
           <w:tcPr>
             <w:tcW w:w="3402" w:type="dxa"/>
@@ -4291,12 +4362,6 @@
         </w:tc>
       </w:tr>
       <w:tr>
-        <w:tblPrEx>
-          <w:tblCellMar>
-            <w:top w:w="0" w:type="dxa"/>
-            <w:bottom w:w="0" w:type="dxa"/>
-          </w:tblCellMar>
-        </w:tblPrEx>
         <w:tc>
           <w:tcPr>
             <w:tcW w:w="3402" w:type="dxa"/>
@@ -4348,12 +4413,6 @@
         </w:tc>
       </w:tr>
       <w:tr>
-        <w:tblPrEx>
-          <w:tblCellMar>
-            <w:top w:w="0" w:type="dxa"/>
-            <w:bottom w:w="0" w:type="dxa"/>
-          </w:tblCellMar>
-        </w:tblPrEx>
         <w:tc>
           <w:tcPr>
             <w:tcW w:w="3402" w:type="dxa"/>
@@ -4405,12 +4464,6 @@
         </w:tc>
       </w:tr>
       <w:tr>
-        <w:tblPrEx>
-          <w:tblCellMar>
-            <w:top w:w="0" w:type="dxa"/>
-            <w:bottom w:w="0" w:type="dxa"/>
-          </w:tblCellMar>
-        </w:tblPrEx>
         <w:tc>
           <w:tcPr>
             <w:tcW w:w="3402" w:type="dxa"/>
@@ -4462,12 +4515,6 @@
         </w:tc>
       </w:tr>
       <w:tr>
-        <w:tblPrEx>
-          <w:tblCellMar>
-            <w:top w:w="0" w:type="dxa"/>
-            <w:bottom w:w="0" w:type="dxa"/>
-          </w:tblCellMar>
-        </w:tblPrEx>
         <w:tc>
           <w:tcPr>
             <w:tcW w:w="3402" w:type="dxa"/>
@@ -4519,12 +4566,6 @@
         </w:tc>
       </w:tr>
       <w:tr>
-        <w:tblPrEx>
-          <w:tblCellMar>
-            <w:top w:w="0" w:type="dxa"/>
-            <w:bottom w:w="0" w:type="dxa"/>
-          </w:tblCellMar>
-        </w:tblPrEx>
         <w:tc>
           <w:tcPr>
             <w:tcW w:w="3402" w:type="dxa"/>
@@ -4576,12 +4617,6 @@
         </w:tc>
       </w:tr>
       <w:tr>
-        <w:tblPrEx>
-          <w:tblCellMar>
-            <w:top w:w="0" w:type="dxa"/>
-            <w:bottom w:w="0" w:type="dxa"/>
-          </w:tblCellMar>
-        </w:tblPrEx>
         <w:tc>
           <w:tcPr>
             <w:tcW w:w="3402" w:type="dxa"/>
@@ -4633,12 +4668,6 @@
         </w:tc>
       </w:tr>
       <w:tr>
-        <w:tblPrEx>
-          <w:tblCellMar>
-            <w:top w:w="0" w:type="dxa"/>
-            <w:bottom w:w="0" w:type="dxa"/>
-          </w:tblCellMar>
-        </w:tblPrEx>
         <w:tc>
           <w:tcPr>
             <w:tcW w:w="3402" w:type="dxa"/>
@@ -4690,12 +4719,6 @@
         </w:tc>
       </w:tr>
       <w:tr>
-        <w:tblPrEx>
-          <w:tblCellMar>
-            <w:top w:w="0" w:type="dxa"/>
-            <w:bottom w:w="0" w:type="dxa"/>
-          </w:tblCellMar>
-        </w:tblPrEx>
         <w:tc>
           <w:tcPr>
             <w:tcW w:w="3402" w:type="dxa"/>
@@ -4747,12 +4770,6 @@
         </w:tc>
       </w:tr>
       <w:tr>
-        <w:tblPrEx>
-          <w:tblCellMar>
-            <w:top w:w="0" w:type="dxa"/>
-            <w:bottom w:w="0" w:type="dxa"/>
-          </w:tblCellMar>
-        </w:tblPrEx>
         <w:tc>
           <w:tcPr>
             <w:tcW w:w="3402" w:type="dxa"/>
@@ -4804,12 +4821,6 @@
         </w:tc>
       </w:tr>
       <w:tr>
-        <w:tblPrEx>
-          <w:tblCellMar>
-            <w:top w:w="0" w:type="dxa"/>
-            <w:bottom w:w="0" w:type="dxa"/>
-          </w:tblCellMar>
-        </w:tblPrEx>
         <w:tc>
           <w:tcPr>
             <w:tcW w:w="3402" w:type="dxa"/>
@@ -4861,12 +4872,6 @@
         </w:tc>
       </w:tr>
       <w:tr>
-        <w:tblPrEx>
-          <w:tblCellMar>
-            <w:top w:w="0" w:type="dxa"/>
-            <w:bottom w:w="0" w:type="dxa"/>
-          </w:tblCellMar>
-        </w:tblPrEx>
         <w:tc>
           <w:tcPr>
             <w:tcW w:w="3402" w:type="dxa"/>
@@ -4918,12 +4923,6 @@
         </w:tc>
       </w:tr>
       <w:tr>
-        <w:tblPrEx>
-          <w:tblCellMar>
-            <w:top w:w="0" w:type="dxa"/>
-            <w:bottom w:w="0" w:type="dxa"/>
-          </w:tblCellMar>
-        </w:tblPrEx>
         <w:tc>
           <w:tcPr>
             <w:tcW w:w="3402" w:type="dxa"/>
@@ -4975,12 +4974,6 @@
         </w:tc>
       </w:tr>
       <w:tr>
-        <w:tblPrEx>
-          <w:tblCellMar>
-            <w:top w:w="0" w:type="dxa"/>
-            <w:bottom w:w="0" w:type="dxa"/>
-          </w:tblCellMar>
-        </w:tblPrEx>
         <w:tc>
           <w:tcPr>
             <w:tcW w:w="3402" w:type="dxa"/>
@@ -5032,12 +5025,6 @@
         </w:tc>
       </w:tr>
       <w:tr>
-        <w:tblPrEx>
-          <w:tblCellMar>
-            <w:top w:w="0" w:type="dxa"/>
-            <w:bottom w:w="0" w:type="dxa"/>
-          </w:tblCellMar>
-        </w:tblPrEx>
         <w:tc>
           <w:tcPr>
             <w:tcW w:w="3402" w:type="dxa"/>
@@ -5089,12 +5076,6 @@
         </w:tc>
       </w:tr>
       <w:tr>
-        <w:tblPrEx>
-          <w:tblCellMar>
-            <w:top w:w="0" w:type="dxa"/>
-            <w:bottom w:w="0" w:type="dxa"/>
-          </w:tblCellMar>
-        </w:tblPrEx>
         <w:tc>
           <w:tcPr>
             <w:tcW w:w="3402" w:type="dxa"/>
@@ -5146,12 +5127,6 @@
         </w:tc>
       </w:tr>
       <w:tr>
-        <w:tblPrEx>
-          <w:tblCellMar>
-            <w:top w:w="0" w:type="dxa"/>
-            <w:bottom w:w="0" w:type="dxa"/>
-          </w:tblCellMar>
-        </w:tblPrEx>
         <w:tc>
           <w:tcPr>
             <w:tcW w:w="3402" w:type="dxa"/>
@@ -5203,12 +5178,6 @@
         </w:tc>
       </w:tr>
       <w:tr>
-        <w:tblPrEx>
-          <w:tblCellMar>
-            <w:top w:w="0" w:type="dxa"/>
-            <w:bottom w:w="0" w:type="dxa"/>
-          </w:tblCellMar>
-        </w:tblPrEx>
         <w:tc>
           <w:tcPr>
             <w:tcW w:w="3402" w:type="dxa"/>
@@ -5260,12 +5229,6 @@
         </w:tc>
       </w:tr>
       <w:tr>
-        <w:tblPrEx>
-          <w:tblCellMar>
-            <w:top w:w="0" w:type="dxa"/>
-            <w:bottom w:w="0" w:type="dxa"/>
-          </w:tblCellMar>
-        </w:tblPrEx>
         <w:tc>
           <w:tcPr>
             <w:tcW w:w="3402" w:type="dxa"/>
@@ -5317,12 +5280,6 @@
         </w:tc>
       </w:tr>
       <w:tr>
-        <w:tblPrEx>
-          <w:tblCellMar>
-            <w:top w:w="0" w:type="dxa"/>
-            <w:bottom w:w="0" w:type="dxa"/>
-          </w:tblCellMar>
-        </w:tblPrEx>
         <w:tc>
           <w:tcPr>
             <w:tcW w:w="3402" w:type="dxa"/>
@@ -5345,7 +5302,27 @@
                 <w:sz w:val="16"/>
                 <w:szCs w:val="16"/>
               </w:rPr>
-              <w:t>Coefficiente di ripartizione: n-ottanolo/acqua</w:t>
+              <w:t>Coefficiente di ripartizione: n-</w:t>
+            </w:r>
+            <w:proofErr w:type="spellStart"/>
+            <w:r>
+              <w:rPr>
+                <w:rFonts w:ascii="Arial" w:hAnsi="Arial" w:cs="Arial"/>
+                <w:color w:val="000000"/>
+                <w:sz w:val="16"/>
+                <w:szCs w:val="16"/>
+              </w:rPr>
+              <w:t>ottanolo</w:t>
+            </w:r>
+            <w:proofErr w:type="spellEnd"/>
+            <w:r>
+              <w:rPr>
+                <w:rFonts w:ascii="Arial" w:hAnsi="Arial" w:cs="Arial"/>
+                <w:color w:val="000000"/>
+                <w:sz w:val="16"/>
+                <w:szCs w:val="16"/>
+              </w:rPr>
+              <w:t>/acqua</w:t>
             </w:r>
           </w:p>
         </w:tc>
@@ -5374,12 +5351,6 @@
         </w:tc>
       </w:tr>
       <w:tr>
-        <w:tblPrEx>
-          <w:tblCellMar>
-            <w:top w:w="0" w:type="dxa"/>
-            <w:bottom w:w="0" w:type="dxa"/>
-          </w:tblCellMar>
-        </w:tblPrEx>
         <w:tc>
           <w:tcPr>
             <w:tcW w:w="3402" w:type="dxa"/>
@@ -5431,12 +5402,6 @@
         </w:tc>
       </w:tr>
       <w:tr>
-        <w:tblPrEx>
-          <w:tblCellMar>
-            <w:top w:w="0" w:type="dxa"/>
-            <w:bottom w:w="0" w:type="dxa"/>
-          </w:tblCellMar>
-        </w:tblPrEx>
         <w:tc>
           <w:tcPr>
             <w:tcW w:w="3402" w:type="dxa"/>
@@ -5488,12 +5453,6 @@
         </w:tc>
       </w:tr>
       <w:tr>
-        <w:tblPrEx>
-          <w:tblCellMar>
-            <w:top w:w="0" w:type="dxa"/>
-            <w:bottom w:w="0" w:type="dxa"/>
-          </w:tblCellMar>
-        </w:tblPrEx>
         <w:tc>
           <w:tcPr>
             <w:tcW w:w="3402" w:type="dxa"/>
@@ -5539,18 +5498,23 @@
                 <w:sz w:val="16"/>
                 <w:szCs w:val="16"/>
               </w:rPr>
-              <w:t>8000 - 9000 cPs</w:t>
-            </w:r>
+              <w:t xml:space="preserve">8000 - 9000 </w:t>
+            </w:r>
+            <w:proofErr w:type="spellStart"/>
+            <w:r>
+              <w:rPr>
+                <w:rFonts w:ascii="Arial" w:hAnsi="Arial" w:cs="Arial"/>
+                <w:color w:val="000000"/>
+                <w:sz w:val="16"/>
+                <w:szCs w:val="16"/>
+              </w:rPr>
+              <w:t>cPs</w:t>
+            </w:r>
+            <w:proofErr w:type="spellEnd"/>
           </w:p>
         </w:tc>
       </w:tr>
       <w:tr>
-        <w:tblPrEx>
-          <w:tblCellMar>
-            <w:top w:w="0" w:type="dxa"/>
-            <w:bottom w:w="0" w:type="dxa"/>
-          </w:tblCellMar>
-        </w:tblPrEx>
         <w:tc>
           <w:tcPr>
             <w:tcW w:w="3402" w:type="dxa"/>
@@ -5602,12 +5566,6 @@
         </w:tc>
       </w:tr>
       <w:tr>
-        <w:tblPrEx>
-          <w:tblCellMar>
-            <w:top w:w="0" w:type="dxa"/>
-            <w:bottom w:w="0" w:type="dxa"/>
-          </w:tblCellMar>
-        </w:tblPrEx>
         <w:tc>
           <w:tcPr>
             <w:tcW w:w="3402" w:type="dxa"/>
@@ -5683,12 +5641,6 @@
         <w:gridCol w:w="10773"/>
       </w:tblGrid>
       <w:tr>
-        <w:tblPrEx>
-          <w:tblCellMar>
-            <w:top w:w="0" w:type="dxa"/>
-            <w:bottom w:w="0" w:type="dxa"/>
-          </w:tblCellMar>
-        </w:tblPrEx>
         <w:tc>
           <w:tcPr>
             <w:tcW w:w="10773" w:type="dxa"/>
@@ -5776,12 +5728,6 @@
         <w:gridCol w:w="10773"/>
       </w:tblGrid>
       <w:tr>
-        <w:tblPrEx>
-          <w:tblCellMar>
-            <w:top w:w="0" w:type="dxa"/>
-            <w:bottom w:w="0" w:type="dxa"/>
-          </w:tblCellMar>
-        </w:tblPrEx>
         <w:tc>
           <w:tcPr>
             <w:tcW w:w="10773" w:type="dxa"/>
@@ -6089,7 +6035,25 @@
           <w:sz w:val="16"/>
           <w:szCs w:val="16"/>
         </w:rPr>
-        <w:t>Nessuna in particolare. Attenersi tuttavia alla usuali cautele nei confronti dei prodotti chimici.</w:t>
+        <w:t>Nessuna in particolare. Attenersi tuttavia all</w:t>
+      </w:r>
+      <w:r>
+        <w:rPr>
+          <w:rFonts w:ascii="Arial" w:hAnsi="Arial" w:cs="Arial"/>
+          <w:color w:val="000000"/>
+          <w:sz w:val="16"/>
+          <w:szCs w:val="16"/>
+        </w:rPr>
+        <w:t>e</w:t>
+      </w:r>
+      <w:r>
+        <w:rPr>
+          <w:rFonts w:ascii="Arial" w:hAnsi="Arial" w:cs="Arial"/>
+          <w:color w:val="000000"/>
+          <w:sz w:val="16"/>
+          <w:szCs w:val="16"/>
+        </w:rPr>
+        <w:t xml:space="preserve"> usuali cautele nei confronti dei prodotti chimici.</w:t>
       </w:r>
     </w:p>
     <w:p>
@@ -6265,12 +6229,6 @@
         <w:gridCol w:w="10773"/>
       </w:tblGrid>
       <w:tr>
-        <w:tblPrEx>
-          <w:tblCellMar>
-            <w:top w:w="0" w:type="dxa"/>
-            <w:bottom w:w="0" w:type="dxa"/>
-          </w:tblCellMar>
-        </w:tblPrEx>
         <w:tc>
           <w:tcPr>
             <w:tcW w:w="10773" w:type="dxa"/>
@@ -6751,7 +6709,6 @@
           <w:sz w:val="16"/>
           <w:szCs w:val="16"/>
         </w:rPr>
-        <w:lastRenderedPageBreak/>
         <w:t>Non classificato (nessun componente rilevante)</w:t>
       </w:r>
     </w:p>
@@ -7475,12 +7432,6 @@
         <w:gridCol w:w="10773"/>
       </w:tblGrid>
       <w:tr>
-        <w:tblPrEx>
-          <w:tblCellMar>
-            <w:top w:w="0" w:type="dxa"/>
-            <w:bottom w:w="0" w:type="dxa"/>
-          </w:tblCellMar>
-        </w:tblPrEx>
         <w:tc>
           <w:tcPr>
             <w:tcW w:w="10773" w:type="dxa"/>
@@ -7494,7 +7445,6 @@
               <w:adjustRightInd w:val="0"/>
             </w:pPr>
             <w:r>
-              <w:lastRenderedPageBreak/>
               <w:t xml:space="preserve"> </w:t>
             </w:r>
             <w:r>
@@ -7617,12 +7567,6 @@
         <w:gridCol w:w="5670"/>
       </w:tblGrid>
       <w:tr>
-        <w:tblPrEx>
-          <w:tblCellMar>
-            <w:top w:w="0" w:type="dxa"/>
-            <w:bottom w:w="0" w:type="dxa"/>
-          </w:tblCellMar>
-        </w:tblPrEx>
         <w:tc>
           <w:tcPr>
             <w:tcW w:w="3402" w:type="dxa"/>
@@ -7679,12 +7623,6 @@
         </w:tc>
       </w:tr>
       <w:tr>
-        <w:tblPrEx>
-          <w:tblCellMar>
-            <w:top w:w="0" w:type="dxa"/>
-            <w:bottom w:w="0" w:type="dxa"/>
-          </w:tblCellMar>
-        </w:tblPrEx>
         <w:tc>
           <w:tcPr>
             <w:tcW w:w="3402" w:type="dxa"/>
@@ -7707,7 +7645,25 @@
                 <w:sz w:val="16"/>
                 <w:szCs w:val="16"/>
               </w:rPr>
-              <w:t>LC50 - Pesci</w:t>
+              <w:t xml:space="preserve">LC50 </w:t>
+            </w:r>
+            <w:r>
+              <w:rPr>
+                <w:rFonts w:ascii="Arial" w:hAnsi="Arial" w:cs="Arial"/>
+                <w:color w:val="000000"/>
+                <w:sz w:val="16"/>
+                <w:szCs w:val="16"/>
+              </w:rPr>
+              <w:t>–</w:t>
+            </w:r>
+            <w:r>
+              <w:rPr>
+                <w:rFonts w:ascii="Arial" w:hAnsi="Arial" w:cs="Arial"/>
+                <w:color w:val="000000"/>
+                <w:sz w:val="16"/>
+                <w:szCs w:val="16"/>
+              </w:rPr>
+              <w:t xml:space="preserve"> Pesci</w:t>
             </w:r>
           </w:p>
         </w:tc>
@@ -7748,18 +7704,34 @@
                 <w:szCs w:val="16"/>
                 <w:lang w:val="en-US"/>
               </w:rPr>
-              <w:t>&gt; 100000 mg/l/96h Oncorhynchus mykiss (Trota Iridea)</w:t>
+              <w:t xml:space="preserve">&gt; 100000 mg/l/96h Oncorhynchus mykiss (Trota </w:t>
+            </w:r>
+            <w:proofErr w:type="spellStart"/>
+            <w:r>
+              <w:rPr>
+                <w:rFonts w:ascii="Arial" w:hAnsi="Arial" w:cs="Arial"/>
+                <w:color w:val="000000"/>
+                <w:sz w:val="16"/>
+                <w:szCs w:val="16"/>
+                <w:lang w:val="en-US"/>
+              </w:rPr>
+              <w:t>Iridea</w:t>
+            </w:r>
+            <w:proofErr w:type="spellEnd"/>
+            <w:r>
+              <w:rPr>
+                <w:rFonts w:ascii="Arial" w:hAnsi="Arial" w:cs="Arial"/>
+                <w:color w:val="000000"/>
+                <w:sz w:val="16"/>
+                <w:szCs w:val="16"/>
+                <w:lang w:val="en-US"/>
+              </w:rPr>
+              <w:t>)</w:t>
             </w:r>
           </w:p>
         </w:tc>
       </w:tr>
       <w:tr>
-        <w:tblPrEx>
-          <w:tblCellMar>
-            <w:top w:w="0" w:type="dxa"/>
-            <w:bottom w:w="0" w:type="dxa"/>
-          </w:tblCellMar>
-        </w:tblPrEx>
         <w:tc>
           <w:tcPr>
             <w:tcW w:w="3402" w:type="dxa"/>
@@ -7785,7 +7757,25 @@
                 <w:sz w:val="16"/>
                 <w:szCs w:val="16"/>
               </w:rPr>
-              <w:t>EC50 - Crostacei</w:t>
+              <w:t xml:space="preserve">EC50 </w:t>
+            </w:r>
+            <w:r>
+              <w:rPr>
+                <w:rFonts w:ascii="Arial" w:hAnsi="Arial" w:cs="Arial"/>
+                <w:color w:val="000000"/>
+                <w:sz w:val="16"/>
+                <w:szCs w:val="16"/>
+              </w:rPr>
+              <w:t>–</w:t>
+            </w:r>
+            <w:r>
+              <w:rPr>
+                <w:rFonts w:ascii="Arial" w:hAnsi="Arial" w:cs="Arial"/>
+                <w:color w:val="000000"/>
+                <w:sz w:val="16"/>
+                <w:szCs w:val="16"/>
+              </w:rPr>
+              <w:t xml:space="preserve"> Crostacei</w:t>
             </w:r>
           </w:p>
         </w:tc>
@@ -7822,18 +7812,32 @@
                 <w:sz w:val="16"/>
                 <w:szCs w:val="16"/>
               </w:rPr>
-              <w:t xml:space="preserve">&gt; 1000 mg/l/48h Daphnia magna </w:t>
+              <w:t xml:space="preserve">&gt; 1000 mg/l/48h </w:t>
+            </w:r>
+            <w:proofErr w:type="spellStart"/>
+            <w:r>
+              <w:rPr>
+                <w:rFonts w:ascii="Arial" w:hAnsi="Arial" w:cs="Arial"/>
+                <w:color w:val="000000"/>
+                <w:sz w:val="16"/>
+                <w:szCs w:val="16"/>
+              </w:rPr>
+              <w:t>Daphnia</w:t>
+            </w:r>
+            <w:proofErr w:type="spellEnd"/>
+            <w:r>
+              <w:rPr>
+                <w:rFonts w:ascii="Arial" w:hAnsi="Arial" w:cs="Arial"/>
+                <w:color w:val="000000"/>
+                <w:sz w:val="16"/>
+                <w:szCs w:val="16"/>
+              </w:rPr>
+              <w:t xml:space="preserve"> magna </w:t>
             </w:r>
           </w:p>
         </w:tc>
       </w:tr>
       <w:tr>
-        <w:tblPrEx>
-          <w:tblCellMar>
-            <w:top w:w="0" w:type="dxa"/>
-            <w:bottom w:w="0" w:type="dxa"/>
-          </w:tblCellMar>
-        </w:tblPrEx>
         <w:tc>
           <w:tcPr>
             <w:tcW w:w="3402" w:type="dxa"/>
@@ -7897,7 +7901,51 @@
                 <w:szCs w:val="16"/>
                 <w:lang w:val="en-US"/>
               </w:rPr>
-              <w:t xml:space="preserve">&gt; 200 mg/l/72h Desmodesmus subspicatus </w:t>
+              <w:t xml:space="preserve">&gt; 200 mg/l/72h </w:t>
+            </w:r>
+            <w:proofErr w:type="spellStart"/>
+            <w:r>
+              <w:rPr>
+                <w:rFonts w:ascii="Arial" w:hAnsi="Arial" w:cs="Arial"/>
+                <w:color w:val="000000"/>
+                <w:sz w:val="16"/>
+                <w:szCs w:val="16"/>
+                <w:lang w:val="en-US"/>
+              </w:rPr>
+              <w:t>Desmodesmus</w:t>
+            </w:r>
+            <w:proofErr w:type="spellEnd"/>
+            <w:r>
+              <w:rPr>
+                <w:rFonts w:ascii="Arial" w:hAnsi="Arial" w:cs="Arial"/>
+                <w:color w:val="000000"/>
+                <w:sz w:val="16"/>
+                <w:szCs w:val="16"/>
+                <w:lang w:val="en-US"/>
+              </w:rPr>
+              <w:t xml:space="preserve"> </w:t>
+            </w:r>
+            <w:proofErr w:type="spellStart"/>
+            <w:r>
+              <w:rPr>
+                <w:rFonts w:ascii="Arial" w:hAnsi="Arial" w:cs="Arial"/>
+                <w:color w:val="000000"/>
+                <w:sz w:val="16"/>
+                <w:szCs w:val="16"/>
+                <w:lang w:val="en-US"/>
+              </w:rPr>
+              <w:t>subspicatus</w:t>
+            </w:r>
+            <w:proofErr w:type="spellEnd"/>
+            <w:r>
+              <w:rPr>
+                <w:rFonts w:ascii="Arial" w:hAnsi="Arial" w:cs="Arial"/>
+                <w:color w:val="000000"/>
+                <w:sz w:val="16"/>
+                <w:szCs w:val="16"/>
+                <w:lang w:val="en-US"/>
+              </w:rPr>
+              <w:t xml:space="preserve"> </w:t>
             </w:r>
           </w:p>
         </w:tc>
@@ -7932,12 +7980,6 @@
         <w:gridCol w:w="5670"/>
       </w:tblGrid>
       <w:tr>
-        <w:tblPrEx>
-          <w:tblCellMar>
-            <w:top w:w="0" w:type="dxa"/>
-            <w:bottom w:w="0" w:type="dxa"/>
-          </w:tblCellMar>
-        </w:tblPrEx>
         <w:tc>
           <w:tcPr>
             <w:tcW w:w="3402" w:type="dxa"/>
@@ -7997,12 +8039,6 @@
         </w:tc>
       </w:tr>
       <w:tr>
-        <w:tblPrEx>
-          <w:tblCellMar>
-            <w:top w:w="0" w:type="dxa"/>
-            <w:bottom w:w="0" w:type="dxa"/>
-          </w:tblCellMar>
-        </w:tblPrEx>
         <w:tc>
           <w:tcPr>
             <w:tcW w:w="3402" w:type="dxa"/>
@@ -8025,7 +8061,25 @@
                 <w:sz w:val="16"/>
                 <w:szCs w:val="16"/>
               </w:rPr>
-              <w:t>LC50 - Pesci</w:t>
+              <w:t xml:space="preserve">LC50 </w:t>
+            </w:r>
+            <w:r>
+              <w:rPr>
+                <w:rFonts w:ascii="Arial" w:hAnsi="Arial" w:cs="Arial"/>
+                <w:color w:val="000000"/>
+                <w:sz w:val="16"/>
+                <w:szCs w:val="16"/>
+              </w:rPr>
+              <w:t>–</w:t>
+            </w:r>
+            <w:r>
+              <w:rPr>
+                <w:rFonts w:ascii="Arial" w:hAnsi="Arial" w:cs="Arial"/>
+                <w:color w:val="000000"/>
+                <w:sz w:val="16"/>
+                <w:szCs w:val="16"/>
+              </w:rPr>
+              <w:t xml:space="preserve"> Pesci</w:t>
             </w:r>
           </w:p>
         </w:tc>
@@ -8068,12 +8122,6 @@
         </w:tc>
       </w:tr>
       <w:tr>
-        <w:tblPrEx>
-          <w:tblCellMar>
-            <w:top w:w="0" w:type="dxa"/>
-            <w:bottom w:w="0" w:type="dxa"/>
-          </w:tblCellMar>
-        </w:tblPrEx>
         <w:tc>
           <w:tcPr>
             <w:tcW w:w="3402" w:type="dxa"/>
@@ -8096,7 +8144,25 @@
                 <w:sz w:val="16"/>
                 <w:szCs w:val="16"/>
               </w:rPr>
-              <w:t>EC50 - Crostacei</w:t>
+              <w:t xml:space="preserve">EC50 </w:t>
+            </w:r>
+            <w:r>
+              <w:rPr>
+                <w:rFonts w:ascii="Arial" w:hAnsi="Arial" w:cs="Arial"/>
+                <w:color w:val="000000"/>
+                <w:sz w:val="16"/>
+                <w:szCs w:val="16"/>
+              </w:rPr>
+              <w:t>–</w:t>
+            </w:r>
+            <w:r>
+              <w:rPr>
+                <w:rFonts w:ascii="Arial" w:hAnsi="Arial" w:cs="Arial"/>
+                <w:color w:val="000000"/>
+                <w:sz w:val="16"/>
+                <w:szCs w:val="16"/>
+              </w:rPr>
+              <w:t xml:space="preserve"> Crostacei</w:t>
             </w:r>
           </w:p>
         </w:tc>
@@ -8383,40 +8449,73 @@
           <w:sz w:val="16"/>
           <w:szCs w:val="16"/>
         </w:rPr>
-        <w:t>12.5. Risultati della valutazione PBT e vPvB</w:t>
-      </w:r>
-    </w:p>
-    <w:p>
-      <w:pPr>
-        <w:widowControl w:val="0"/>
-        <w:autoSpaceDE w:val="0"/>
-        <w:autoSpaceDN w:val="0"/>
-        <w:adjustRightInd w:val="0"/>
-        <w:jc w:val="both"/>
-      </w:pPr>
-    </w:p>
-    <w:p>
-      <w:pPr>
-        <w:widowControl w:val="0"/>
-        <w:autoSpaceDE w:val="0"/>
-        <w:autoSpaceDN w:val="0"/>
-        <w:adjustRightInd w:val="0"/>
-        <w:jc w:val="both"/>
-        <w:rPr>
-          <w:rFonts w:ascii="Arial" w:hAnsi="Arial" w:cs="Arial"/>
-          <w:color w:val="000000"/>
-          <w:sz w:val="16"/>
-          <w:szCs w:val="16"/>
-        </w:rPr>
-      </w:pPr>
-      <w:r>
-        <w:rPr>
-          <w:rFonts w:ascii="Arial" w:hAnsi="Arial" w:cs="Arial"/>
-          <w:color w:val="000000"/>
-          <w:sz w:val="16"/>
-          <w:szCs w:val="16"/>
-        </w:rPr>
-        <w:t>In base ai dati disponibili, il prodotto non contiene sostanze PBT o vPvB in percentuale superiore a 0,1%.</w:t>
+        <w:t xml:space="preserve">12.5. Risultati della valutazione PBT e </w:t>
+      </w:r>
+      <w:proofErr w:type="spellStart"/>
+      <w:r>
+        <w:rPr>
+          <w:rFonts w:ascii="Arial" w:hAnsi="Arial" w:cs="Arial"/>
+          <w:b/>
+          <w:bCs/>
+          <w:color w:val="000000"/>
+          <w:sz w:val="16"/>
+          <w:szCs w:val="16"/>
+        </w:rPr>
+        <w:t>vPvB</w:t>
+      </w:r>
+      <w:proofErr w:type="spellEnd"/>
+    </w:p>
+    <w:p>
+      <w:pPr>
+        <w:widowControl w:val="0"/>
+        <w:autoSpaceDE w:val="0"/>
+        <w:autoSpaceDN w:val="0"/>
+        <w:adjustRightInd w:val="0"/>
+        <w:jc w:val="both"/>
+      </w:pPr>
+    </w:p>
+    <w:p>
+      <w:pPr>
+        <w:widowControl w:val="0"/>
+        <w:autoSpaceDE w:val="0"/>
+        <w:autoSpaceDN w:val="0"/>
+        <w:adjustRightInd w:val="0"/>
+        <w:jc w:val="both"/>
+        <w:rPr>
+          <w:rFonts w:ascii="Arial" w:hAnsi="Arial" w:cs="Arial"/>
+          <w:color w:val="000000"/>
+          <w:sz w:val="16"/>
+          <w:szCs w:val="16"/>
+        </w:rPr>
+      </w:pPr>
+      <w:r>
+        <w:rPr>
+          <w:rFonts w:ascii="Arial" w:hAnsi="Arial" w:cs="Arial"/>
+          <w:color w:val="000000"/>
+          <w:sz w:val="16"/>
+          <w:szCs w:val="16"/>
+        </w:rPr>
+        <w:t xml:space="preserve">In base ai dati disponibili, il prodotto non contiene sostanze PBT o </w:t>
+      </w:r>
+      <w:proofErr w:type="spellStart"/>
+      <w:r>
+        <w:rPr>
+          <w:rFonts w:ascii="Arial" w:hAnsi="Arial" w:cs="Arial"/>
+          <w:color w:val="000000"/>
+          <w:sz w:val="16"/>
+          <w:szCs w:val="16"/>
+        </w:rPr>
+        <w:t>vPvB</w:t>
+      </w:r>
+      <w:proofErr w:type="spellEnd"/>
+      <w:r>
+        <w:rPr>
+          <w:rFonts w:ascii="Arial" w:hAnsi="Arial" w:cs="Arial"/>
+          <w:color w:val="000000"/>
+          <w:sz w:val="16"/>
+          <w:szCs w:val="16"/>
+        </w:rPr>
+        <w:t xml:space="preserve"> in percentuale superiore a 0,1%.</w:t>
       </w:r>
     </w:p>
     <w:p>
@@ -8522,12 +8621,6 @@
         <w:gridCol w:w="10773"/>
       </w:tblGrid>
       <w:tr>
-        <w:tblPrEx>
-          <w:tblCellMar>
-            <w:top w:w="0" w:type="dxa"/>
-            <w:bottom w:w="0" w:type="dxa"/>
-          </w:tblCellMar>
-        </w:tblPrEx>
         <w:tc>
           <w:tcPr>
             <w:tcW w:w="10773" w:type="dxa"/>
@@ -8742,12 +8835,6 @@
         <w:gridCol w:w="10773"/>
       </w:tblGrid>
       <w:tr>
-        <w:tblPrEx>
-          <w:tblCellMar>
-            <w:top w:w="0" w:type="dxa"/>
-            <w:bottom w:w="0" w:type="dxa"/>
-          </w:tblCellMar>
-        </w:tblPrEx>
         <w:tc>
           <w:tcPr>
             <w:tcW w:w="10773" w:type="dxa"/>
@@ -8942,76 +9029,9 @@
           <w:sz w:val="16"/>
           <w:szCs w:val="16"/>
         </w:rPr>
-        <w:t>14.2. Nome di spedizione dell`ONU</w:t>
-      </w:r>
-    </w:p>
-    <w:p>
-      <w:pPr>
-        <w:widowControl w:val="0"/>
-        <w:autoSpaceDE w:val="0"/>
-        <w:autoSpaceDN w:val="0"/>
-        <w:adjustRightInd w:val="0"/>
-        <w:jc w:val="both"/>
-      </w:pPr>
-    </w:p>
-    <w:p>
-      <w:pPr>
-        <w:widowControl w:val="0"/>
-        <w:autoSpaceDE w:val="0"/>
-        <w:autoSpaceDN w:val="0"/>
-        <w:adjustRightInd w:val="0"/>
-        <w:jc w:val="both"/>
-      </w:pPr>
-    </w:p>
-    <w:p>
-      <w:pPr>
-        <w:widowControl w:val="0"/>
-        <w:autoSpaceDE w:val="0"/>
-        <w:autoSpaceDN w:val="0"/>
-        <w:adjustRightInd w:val="0"/>
-        <w:jc w:val="both"/>
-        <w:rPr>
-          <w:rFonts w:ascii="Arial" w:hAnsi="Arial" w:cs="Arial"/>
-          <w:color w:val="000000"/>
-          <w:sz w:val="16"/>
-          <w:szCs w:val="16"/>
-        </w:rPr>
-      </w:pPr>
-      <w:r>
-        <w:rPr>
-          <w:rFonts w:ascii="Arial" w:hAnsi="Arial" w:cs="Arial"/>
-          <w:color w:val="000000"/>
-          <w:sz w:val="16"/>
-          <w:szCs w:val="16"/>
-        </w:rPr>
-        <w:t>Non applicabile</w:t>
-      </w:r>
-    </w:p>
-    <w:p>
-      <w:pPr>
-        <w:widowControl w:val="0"/>
-        <w:autoSpaceDE w:val="0"/>
-        <w:autoSpaceDN w:val="0"/>
-        <w:adjustRightInd w:val="0"/>
-        <w:jc w:val="both"/>
-      </w:pPr>
-    </w:p>
-    <w:p>
-      <w:pPr>
-        <w:widowControl w:val="0"/>
-        <w:autoSpaceDE w:val="0"/>
-        <w:autoSpaceDN w:val="0"/>
-        <w:adjustRightInd w:val="0"/>
-        <w:jc w:val="both"/>
-      </w:pPr>
-    </w:p>
-    <w:p>
-      <w:pPr>
-        <w:widowControl w:val="0"/>
-        <w:autoSpaceDE w:val="0"/>
-        <w:autoSpaceDN w:val="0"/>
-        <w:adjustRightInd w:val="0"/>
-        <w:jc w:val="both"/>
+        <w:t>14.2. Nome di spedizione dell</w:t>
+      </w:r>
+      <w:r>
         <w:rPr>
           <w:rFonts w:ascii="Arial" w:hAnsi="Arial" w:cs="Arial"/>
           <w:b/>
@@ -9020,7 +9040,8 @@
           <w:sz w:val="16"/>
           <w:szCs w:val="16"/>
         </w:rPr>
-      </w:pPr>
+        <w:t>’</w:t>
+      </w:r>
       <w:r>
         <w:rPr>
           <w:rFonts w:ascii="Arial" w:hAnsi="Arial" w:cs="Arial"/>
@@ -9030,7 +9051,7 @@
           <w:sz w:val="16"/>
           <w:szCs w:val="16"/>
         </w:rPr>
-        <w:t>14.3. Classi di pericolo connesso al trasporto</w:t>
+        <w:t>ONU</w:t>
       </w:r>
     </w:p>
     <w:p>
@@ -9118,7 +9139,7 @@
           <w:sz w:val="16"/>
           <w:szCs w:val="16"/>
         </w:rPr>
-        <w:t>14.4. Gruppo di imballaggio</w:t>
+        <w:t>14.3. Classi di pericolo connesso al trasporto</w:t>
       </w:r>
     </w:p>
     <w:p>
@@ -9206,7 +9227,117 @@
           <w:sz w:val="16"/>
           <w:szCs w:val="16"/>
         </w:rPr>
-        <w:t>14.5. Pericoli per l`ambiente</w:t>
+        <w:t>14.4. Gruppo di imballaggio</w:t>
+      </w:r>
+    </w:p>
+    <w:p>
+      <w:pPr>
+        <w:widowControl w:val="0"/>
+        <w:autoSpaceDE w:val="0"/>
+        <w:autoSpaceDN w:val="0"/>
+        <w:adjustRightInd w:val="0"/>
+        <w:jc w:val="both"/>
+      </w:pPr>
+    </w:p>
+    <w:p>
+      <w:pPr>
+        <w:widowControl w:val="0"/>
+        <w:autoSpaceDE w:val="0"/>
+        <w:autoSpaceDN w:val="0"/>
+        <w:adjustRightInd w:val="0"/>
+        <w:jc w:val="both"/>
+      </w:pPr>
+    </w:p>
+    <w:p>
+      <w:pPr>
+        <w:widowControl w:val="0"/>
+        <w:autoSpaceDE w:val="0"/>
+        <w:autoSpaceDN w:val="0"/>
+        <w:adjustRightInd w:val="0"/>
+        <w:jc w:val="both"/>
+        <w:rPr>
+          <w:rFonts w:ascii="Arial" w:hAnsi="Arial" w:cs="Arial"/>
+          <w:color w:val="000000"/>
+          <w:sz w:val="16"/>
+          <w:szCs w:val="16"/>
+        </w:rPr>
+      </w:pPr>
+      <w:r>
+        <w:rPr>
+          <w:rFonts w:ascii="Arial" w:hAnsi="Arial" w:cs="Arial"/>
+          <w:color w:val="000000"/>
+          <w:sz w:val="16"/>
+          <w:szCs w:val="16"/>
+        </w:rPr>
+        <w:t>Non applicabile</w:t>
+      </w:r>
+    </w:p>
+    <w:p>
+      <w:pPr>
+        <w:widowControl w:val="0"/>
+        <w:autoSpaceDE w:val="0"/>
+        <w:autoSpaceDN w:val="0"/>
+        <w:adjustRightInd w:val="0"/>
+        <w:jc w:val="both"/>
+      </w:pPr>
+    </w:p>
+    <w:p>
+      <w:pPr>
+        <w:widowControl w:val="0"/>
+        <w:autoSpaceDE w:val="0"/>
+        <w:autoSpaceDN w:val="0"/>
+        <w:adjustRightInd w:val="0"/>
+        <w:jc w:val="both"/>
+      </w:pPr>
+    </w:p>
+    <w:p>
+      <w:pPr>
+        <w:widowControl w:val="0"/>
+        <w:autoSpaceDE w:val="0"/>
+        <w:autoSpaceDN w:val="0"/>
+        <w:adjustRightInd w:val="0"/>
+        <w:jc w:val="both"/>
+        <w:rPr>
+          <w:rFonts w:ascii="Arial" w:hAnsi="Arial" w:cs="Arial"/>
+          <w:b/>
+          <w:bCs/>
+          <w:color w:val="000000"/>
+          <w:sz w:val="16"/>
+          <w:szCs w:val="16"/>
+        </w:rPr>
+      </w:pPr>
+      <w:r>
+        <w:rPr>
+          <w:rFonts w:ascii="Arial" w:hAnsi="Arial" w:cs="Arial"/>
+          <w:b/>
+          <w:bCs/>
+          <w:color w:val="000000"/>
+          <w:sz w:val="16"/>
+          <w:szCs w:val="16"/>
+        </w:rPr>
+        <w:t>14.5. Pericoli per l</w:t>
+      </w:r>
+      <w:r>
+        <w:rPr>
+          <w:rFonts w:ascii="Arial" w:hAnsi="Arial" w:cs="Arial"/>
+          <w:b/>
+          <w:bCs/>
+          <w:color w:val="000000"/>
+          <w:sz w:val="16"/>
+          <w:szCs w:val="16"/>
+        </w:rPr>
+        <w:t>’</w:t>
+      </w:r>
+      <w:r>
+        <w:rPr>
+          <w:rFonts w:ascii="Arial" w:hAnsi="Arial" w:cs="Arial"/>
+          <w:b/>
+          <w:bCs/>
+          <w:color w:val="000000"/>
+          <w:sz w:val="16"/>
+          <w:szCs w:val="16"/>
+        </w:rPr>
+        <w:t>ambiente</w:t>
       </w:r>
     </w:p>
     <w:p>
@@ -9451,12 +9582,6 @@
         <w:gridCol w:w="10773"/>
       </w:tblGrid>
       <w:tr>
-        <w:tblPrEx>
-          <w:tblCellMar>
-            <w:top w:w="0" w:type="dxa"/>
-            <w:bottom w:w="0" w:type="dxa"/>
-          </w:tblCellMar>
-        </w:tblPrEx>
         <w:tc>
           <w:tcPr>
             <w:tcW w:w="10773" w:type="dxa"/>
@@ -9511,12 +9636,6 @@
         <w:gridCol w:w="10773"/>
       </w:tblGrid>
       <w:tr>
-        <w:tblPrEx>
-          <w:tblCellMar>
-            <w:top w:w="0" w:type="dxa"/>
-            <w:bottom w:w="0" w:type="dxa"/>
-          </w:tblCellMar>
-        </w:tblPrEx>
         <w:tc>
           <w:tcPr>
             <w:tcW w:w="10773" w:type="dxa"/>
@@ -10089,12 +10208,6 @@
         <w:gridCol w:w="10773"/>
       </w:tblGrid>
       <w:tr>
-        <w:tblPrEx>
-          <w:tblCellMar>
-            <w:top w:w="0" w:type="dxa"/>
-            <w:bottom w:w="0" w:type="dxa"/>
-          </w:tblCellMar>
-        </w:tblPrEx>
         <w:tc>
           <w:tcPr>
             <w:tcW w:w="10773" w:type="dxa"/>
@@ -10182,12 +10295,6 @@
         <w:gridCol w:w="10773"/>
       </w:tblGrid>
       <w:tr>
-        <w:tblPrEx>
-          <w:tblCellMar>
-            <w:top w:w="0" w:type="dxa"/>
-            <w:bottom w:w="0" w:type="dxa"/>
-          </w:tblCellMar>
-        </w:tblPrEx>
         <w:tc>
           <w:tcPr>
             <w:tcW w:w="10773" w:type="dxa"/>
@@ -10289,7 +10396,29 @@
           <w:szCs w:val="16"/>
           <w:lang w:val="en-US"/>
         </w:rPr>
-        <w:t xml:space="preserve">- CAS NUMBER: Numero del Chemical Abstract Service </w:t>
+        <w:t xml:space="preserve">- CAS NUMBER: </w:t>
+      </w:r>
+      <w:proofErr w:type="spellStart"/>
+      <w:r>
+        <w:rPr>
+          <w:rFonts w:ascii="Arial" w:hAnsi="Arial" w:cs="Arial"/>
+          <w:color w:val="000000"/>
+          <w:sz w:val="16"/>
+          <w:szCs w:val="16"/>
+          <w:lang w:val="en-US"/>
+        </w:rPr>
+        <w:t>Numero</w:t>
+      </w:r>
+      <w:proofErr w:type="spellEnd"/>
+      <w:r>
+        <w:rPr>
+          <w:rFonts w:ascii="Arial" w:hAnsi="Arial" w:cs="Arial"/>
+          <w:color w:val="000000"/>
+          <w:sz w:val="16"/>
+          <w:szCs w:val="16"/>
+          <w:lang w:val="en-US"/>
+        </w:rPr>
+        <w:t xml:space="preserve"> del Chemical Abstract Service </w:t>
       </w:r>
     </w:p>
     <w:p>
@@ -10409,7 +10538,28 @@
           <w:sz w:val="16"/>
           <w:szCs w:val="16"/>
         </w:rPr>
-        <w:t>- EmS: Emergency Schedule</w:t>
+        <w:lastRenderedPageBreak/>
+        <w:t xml:space="preserve">- </w:t>
+      </w:r>
+      <w:proofErr w:type="spellStart"/>
+      <w:r>
+        <w:rPr>
+          <w:rFonts w:ascii="Arial" w:hAnsi="Arial" w:cs="Arial"/>
+          <w:color w:val="000000"/>
+          <w:sz w:val="16"/>
+          <w:szCs w:val="16"/>
+        </w:rPr>
+        <w:t>EmS</w:t>
+      </w:r>
+      <w:proofErr w:type="spellEnd"/>
+      <w:r>
+        <w:rPr>
+          <w:rFonts w:ascii="Arial" w:hAnsi="Arial" w:cs="Arial"/>
+          <w:color w:val="000000"/>
+          <w:sz w:val="16"/>
+          <w:szCs w:val="16"/>
+        </w:rPr>
+        <w:t>: Emergency Schedule</w:t>
       </w:r>
     </w:p>
     <w:p>
@@ -10553,7 +10703,25 @@
           <w:sz w:val="16"/>
           <w:szCs w:val="16"/>
         </w:rPr>
-        <w:t>- INDEX NUMBER: Numero identificativo nell`Annesso VI del CLP</w:t>
+        <w:t>- INDEX NUMBER: Numero identificativo nell</w:t>
+      </w:r>
+      <w:r>
+        <w:rPr>
+          <w:rFonts w:ascii="Arial" w:hAnsi="Arial" w:cs="Arial"/>
+          <w:color w:val="000000"/>
+          <w:sz w:val="16"/>
+          <w:szCs w:val="16"/>
+        </w:rPr>
+        <w:t>’</w:t>
+      </w:r>
+      <w:r>
+        <w:rPr>
+          <w:rFonts w:ascii="Arial" w:hAnsi="Arial" w:cs="Arial"/>
+          <w:color w:val="000000"/>
+          <w:sz w:val="16"/>
+          <w:szCs w:val="16"/>
+        </w:rPr>
+        <w:t>Annesso VI del CLP</w:t>
       </w:r>
     </w:p>
     <w:p>
@@ -10649,7 +10817,27 @@
           <w:sz w:val="16"/>
           <w:szCs w:val="16"/>
         </w:rPr>
-        <w:t>- PBT: Persistente, bioaccumulante e tossico secondo il REACH</w:t>
+        <w:t xml:space="preserve">- PBT: Persistente, </w:t>
+      </w:r>
+      <w:proofErr w:type="spellStart"/>
+      <w:r>
+        <w:rPr>
+          <w:rFonts w:ascii="Arial" w:hAnsi="Arial" w:cs="Arial"/>
+          <w:color w:val="000000"/>
+          <w:sz w:val="16"/>
+          <w:szCs w:val="16"/>
+        </w:rPr>
+        <w:t>bioaccumulante</w:t>
+      </w:r>
+      <w:proofErr w:type="spellEnd"/>
+      <w:r>
+        <w:rPr>
+          <w:rFonts w:ascii="Arial" w:hAnsi="Arial" w:cs="Arial"/>
+          <w:color w:val="000000"/>
+          <w:sz w:val="16"/>
+          <w:szCs w:val="16"/>
+        </w:rPr>
+        <w:t xml:space="preserve"> e tossico secondo il REACH</w:t>
       </w:r>
     </w:p>
     <w:p>
@@ -10769,7 +10957,6 @@
           <w:sz w:val="16"/>
           <w:szCs w:val="16"/>
         </w:rPr>
-        <w:lastRenderedPageBreak/>
         <w:t>- RID: Regolamento per il trasporto internazionale di merci pericolose su treno</w:t>
       </w:r>
     </w:p>
@@ -10818,7 +11005,25 @@
           <w:sz w:val="16"/>
           <w:szCs w:val="16"/>
         </w:rPr>
-        <w:t>- TLV CEILING: Concentrazione che non deve essere superata durante qualsiasi momento dell`esposizione lavorativa.</w:t>
+        <w:t>- TLV CEILING: Concentrazione che non deve essere superata durante qualsiasi momento dell</w:t>
+      </w:r>
+      <w:r>
+        <w:rPr>
+          <w:rFonts w:ascii="Arial" w:hAnsi="Arial" w:cs="Arial"/>
+          <w:color w:val="000000"/>
+          <w:sz w:val="16"/>
+          <w:szCs w:val="16"/>
+        </w:rPr>
+        <w:t>’</w:t>
+      </w:r>
+      <w:r>
+        <w:rPr>
+          <w:rFonts w:ascii="Arial" w:hAnsi="Arial" w:cs="Arial"/>
+          <w:color w:val="000000"/>
+          <w:sz w:val="16"/>
+          <w:szCs w:val="16"/>
+        </w:rPr>
+        <w:t>esposizione lavorativa.</w:t>
       </w:r>
     </w:p>
     <w:p>
@@ -10914,7 +11119,47 @@
           <w:sz w:val="16"/>
           <w:szCs w:val="16"/>
         </w:rPr>
-        <w:t>- vPvB: Molto persistente e molto bioaccumulante secondo il REACH</w:t>
+        <w:t xml:space="preserve">- </w:t>
+      </w:r>
+      <w:proofErr w:type="spellStart"/>
+      <w:r>
+        <w:rPr>
+          <w:rFonts w:ascii="Arial" w:hAnsi="Arial" w:cs="Arial"/>
+          <w:color w:val="000000"/>
+          <w:sz w:val="16"/>
+          <w:szCs w:val="16"/>
+        </w:rPr>
+        <w:t>vPvB</w:t>
+      </w:r>
+      <w:proofErr w:type="spellEnd"/>
+      <w:r>
+        <w:rPr>
+          <w:rFonts w:ascii="Arial" w:hAnsi="Arial" w:cs="Arial"/>
+          <w:color w:val="000000"/>
+          <w:sz w:val="16"/>
+          <w:szCs w:val="16"/>
+        </w:rPr>
+        <w:t xml:space="preserve">: Molto persistente e molto </w:t>
+      </w:r>
+      <w:proofErr w:type="spellStart"/>
+      <w:r>
+        <w:rPr>
+          <w:rFonts w:ascii="Arial" w:hAnsi="Arial" w:cs="Arial"/>
+          <w:color w:val="000000"/>
+          <w:sz w:val="16"/>
+          <w:szCs w:val="16"/>
+        </w:rPr>
+        <w:t>bioaccumulante</w:t>
+      </w:r>
+      <w:proofErr w:type="spellEnd"/>
+      <w:r>
+        <w:rPr>
+          <w:rFonts w:ascii="Arial" w:hAnsi="Arial" w:cs="Arial"/>
+          <w:color w:val="000000"/>
+          <w:sz w:val="16"/>
+          <w:szCs w:val="16"/>
+        </w:rPr>
+        <w:t xml:space="preserve"> secondo il REACH</w:t>
       </w:r>
     </w:p>
     <w:p>
@@ -11381,16 +11626,10 @@
           <w:szCs w:val="16"/>
           <w:lang w:val="en-US"/>
         </w:rPr>
-        <w:t>- INRS - Fiche Toxicologique (toxicological sheet)</w:t>
-      </w:r>
-    </w:p>
-    <w:p>
-      <w:pPr>
-        <w:widowControl w:val="0"/>
-        <w:autoSpaceDE w:val="0"/>
-        <w:autoSpaceDN w:val="0"/>
-        <w:adjustRightInd w:val="0"/>
-        <w:jc w:val="both"/>
+        <w:t xml:space="preserve">- INRS - Fiche </w:t>
+      </w:r>
+      <w:proofErr w:type="spellStart"/>
+      <w:r>
         <w:rPr>
           <w:rFonts w:ascii="Arial" w:hAnsi="Arial" w:cs="Arial"/>
           <w:color w:val="000000"/>
@@ -11398,7 +11637,9 @@
           <w:szCs w:val="16"/>
           <w:lang w:val="en-US"/>
         </w:rPr>
-      </w:pPr>
+        <w:t>Toxicologique</w:t>
+      </w:r>
+      <w:proofErr w:type="spellEnd"/>
       <w:r>
         <w:rPr>
           <w:rFonts w:ascii="Arial" w:hAnsi="Arial" w:cs="Arial"/>
@@ -11407,6 +11648,32 @@
           <w:szCs w:val="16"/>
           <w:lang w:val="en-US"/>
         </w:rPr>
+        <w:t xml:space="preserve"> (toxicological sheet)</w:t>
+      </w:r>
+    </w:p>
+    <w:p>
+      <w:pPr>
+        <w:widowControl w:val="0"/>
+        <w:autoSpaceDE w:val="0"/>
+        <w:autoSpaceDN w:val="0"/>
+        <w:adjustRightInd w:val="0"/>
+        <w:jc w:val="both"/>
+        <w:rPr>
+          <w:rFonts w:ascii="Arial" w:hAnsi="Arial" w:cs="Arial"/>
+          <w:color w:val="000000"/>
+          <w:sz w:val="16"/>
+          <w:szCs w:val="16"/>
+          <w:lang w:val="en-US"/>
+        </w:rPr>
+      </w:pPr>
+      <w:r>
+        <w:rPr>
+          <w:rFonts w:ascii="Arial" w:hAnsi="Arial" w:cs="Arial"/>
+          <w:color w:val="000000"/>
+          <w:sz w:val="16"/>
+          <w:szCs w:val="16"/>
+          <w:lang w:val="en-US"/>
+        </w:rPr>
         <w:t>- Patty - Industrial Hygiene and Toxicology</w:t>
       </w:r>
     </w:p>
@@ -11529,31 +11796,85 @@
           <w:sz w:val="16"/>
           <w:szCs w:val="16"/>
         </w:rPr>
-        <w:t>Nota per l`utilizzatore:</w:t>
-      </w:r>
-    </w:p>
-    <w:p>
-      <w:pPr>
-        <w:widowControl w:val="0"/>
-        <w:autoSpaceDE w:val="0"/>
-        <w:autoSpaceDN w:val="0"/>
-        <w:adjustRightInd w:val="0"/>
-        <w:jc w:val="both"/>
-        <w:rPr>
-          <w:rFonts w:ascii="Arial" w:hAnsi="Arial" w:cs="Arial"/>
-          <w:color w:val="000000"/>
-          <w:sz w:val="16"/>
-          <w:szCs w:val="16"/>
-        </w:rPr>
-      </w:pPr>
-      <w:r>
-        <w:rPr>
-          <w:rFonts w:ascii="Arial" w:hAnsi="Arial" w:cs="Arial"/>
-          <w:color w:val="000000"/>
-          <w:sz w:val="16"/>
-          <w:szCs w:val="16"/>
-        </w:rPr>
-        <w:t>Le informazioni contenute in questa scheda si basano sulle conoscenze disponibili presso di noi alla data dell`ultima versione. L`utilizzatore deve assicurarsi della idoneità e completezza delle informazioni in relazione allo specifico uso del prodotto.</w:t>
+        <w:t>Nota per l</w:t>
+      </w:r>
+      <w:r>
+        <w:rPr>
+          <w:rFonts w:ascii="Arial" w:hAnsi="Arial" w:cs="Arial"/>
+          <w:color w:val="000000"/>
+          <w:sz w:val="16"/>
+          <w:szCs w:val="16"/>
+        </w:rPr>
+        <w:t>’</w:t>
+      </w:r>
+      <w:r>
+        <w:rPr>
+          <w:rFonts w:ascii="Arial" w:hAnsi="Arial" w:cs="Arial"/>
+          <w:color w:val="000000"/>
+          <w:sz w:val="16"/>
+          <w:szCs w:val="16"/>
+        </w:rPr>
+        <w:t>utilizzatore:</w:t>
+      </w:r>
+    </w:p>
+    <w:p>
+      <w:pPr>
+        <w:widowControl w:val="0"/>
+        <w:autoSpaceDE w:val="0"/>
+        <w:autoSpaceDN w:val="0"/>
+        <w:adjustRightInd w:val="0"/>
+        <w:jc w:val="both"/>
+        <w:rPr>
+          <w:rFonts w:ascii="Arial" w:hAnsi="Arial" w:cs="Arial"/>
+          <w:color w:val="000000"/>
+          <w:sz w:val="16"/>
+          <w:szCs w:val="16"/>
+        </w:rPr>
+      </w:pPr>
+      <w:r>
+        <w:rPr>
+          <w:rFonts w:ascii="Arial" w:hAnsi="Arial" w:cs="Arial"/>
+          <w:color w:val="000000"/>
+          <w:sz w:val="16"/>
+          <w:szCs w:val="16"/>
+        </w:rPr>
+        <w:t>Le informazioni contenute in questa scheda si basano sulle conoscenze disponibili presso di noi alla data dell</w:t>
+      </w:r>
+      <w:r>
+        <w:rPr>
+          <w:rFonts w:ascii="Arial" w:hAnsi="Arial" w:cs="Arial"/>
+          <w:color w:val="000000"/>
+          <w:sz w:val="16"/>
+          <w:szCs w:val="16"/>
+        </w:rPr>
+        <w:t>’</w:t>
+      </w:r>
+      <w:r>
+        <w:rPr>
+          <w:rFonts w:ascii="Arial" w:hAnsi="Arial" w:cs="Arial"/>
+          <w:color w:val="000000"/>
+          <w:sz w:val="16"/>
+          <w:szCs w:val="16"/>
+        </w:rPr>
+        <w:t>ultima versione. L</w:t>
+      </w:r>
+      <w:r>
+        <w:rPr>
+          <w:rFonts w:ascii="Arial" w:hAnsi="Arial" w:cs="Arial"/>
+          <w:color w:val="000000"/>
+          <w:sz w:val="16"/>
+          <w:szCs w:val="16"/>
+        </w:rPr>
+        <w:t>’</w:t>
+      </w:r>
+      <w:r>
+        <w:rPr>
+          <w:rFonts w:ascii="Arial" w:hAnsi="Arial" w:cs="Arial"/>
+          <w:color w:val="000000"/>
+          <w:sz w:val="16"/>
+          <w:szCs w:val="16"/>
+        </w:rPr>
+        <w:t>utilizzatore deve assicurarsi della idoneità e completezza delle informazioni in relazione allo specifico uso del prodotto.</w:t>
       </w:r>
     </w:p>
     <w:p>
@@ -11601,41 +11922,68 @@
           <w:sz w:val="16"/>
           <w:szCs w:val="16"/>
         </w:rPr>
-        <w:t>Poichè l'uso del prodotto non cade sotto il nostro diretto controllo, è obbligo dell'utilizzatore osservare sotto la propria responsabilità le leggi e le disposizioni vigenti in materia di igiene e sicurezza. Non si assumono responsabilità per usi impropri.</w:t>
-      </w:r>
-    </w:p>
-    <w:p>
-      <w:pPr>
-        <w:widowControl w:val="0"/>
-        <w:autoSpaceDE w:val="0"/>
-        <w:autoSpaceDN w:val="0"/>
-        <w:adjustRightInd w:val="0"/>
-        <w:jc w:val="both"/>
-        <w:rPr>
-          <w:rFonts w:ascii="Arial" w:hAnsi="Arial" w:cs="Arial"/>
-          <w:color w:val="000000"/>
-          <w:sz w:val="16"/>
-          <w:szCs w:val="16"/>
-        </w:rPr>
-      </w:pPr>
-      <w:r>
-        <w:rPr>
-          <w:rFonts w:ascii="Arial" w:hAnsi="Arial" w:cs="Arial"/>
-          <w:color w:val="000000"/>
-          <w:sz w:val="16"/>
-          <w:szCs w:val="16"/>
-        </w:rPr>
-        <w:t>Fornire adeguata formazione al personale addetto all`utilizzo di prodotti chimici.</w:t>
-      </w:r>
-    </w:p>
-    <w:p>
-      <w:pPr>
-        <w:widowControl w:val="0"/>
-        <w:autoSpaceDE w:val="0"/>
-        <w:autoSpaceDN w:val="0"/>
-        <w:adjustRightInd w:val="0"/>
-        <w:jc w:val="both"/>
-      </w:pPr>
+        <w:t>Poich</w:t>
+      </w:r>
+      <w:r>
+        <w:rPr>
+          <w:rFonts w:ascii="Arial" w:hAnsi="Arial" w:cs="Arial"/>
+          <w:color w:val="000000"/>
+          <w:sz w:val="16"/>
+          <w:szCs w:val="16"/>
+        </w:rPr>
+        <w:t>é</w:t>
+      </w:r>
+      <w:r>
+        <w:rPr>
+          <w:rFonts w:ascii="Arial" w:hAnsi="Arial" w:cs="Arial"/>
+          <w:color w:val="000000"/>
+          <w:sz w:val="16"/>
+          <w:szCs w:val="16"/>
+        </w:rPr>
+        <w:t xml:space="preserve"> l'uso del prodotto non cade sotto il nostro diretto controllo, è obbligo dell'utilizzatore osservare sotto la propria responsabilità le leggi e le disposizioni vigenti in materia di igiene e sicurezza. Non si assumono responsabilità per usi impropri.</w:t>
+      </w:r>
+    </w:p>
+    <w:p>
+      <w:pPr>
+        <w:widowControl w:val="0"/>
+        <w:autoSpaceDE w:val="0"/>
+        <w:autoSpaceDN w:val="0"/>
+        <w:adjustRightInd w:val="0"/>
+        <w:jc w:val="both"/>
+        <w:rPr>
+          <w:rFonts w:ascii="Arial" w:hAnsi="Arial" w:cs="Arial"/>
+          <w:color w:val="000000"/>
+          <w:sz w:val="16"/>
+          <w:szCs w:val="16"/>
+        </w:rPr>
+      </w:pPr>
+      <w:r>
+        <w:rPr>
+          <w:rFonts w:ascii="Arial" w:hAnsi="Arial" w:cs="Arial"/>
+          <w:color w:val="000000"/>
+          <w:sz w:val="16"/>
+          <w:szCs w:val="16"/>
+        </w:rPr>
+        <w:t>Fornire adeguata formazione al personale addetto all</w:t>
+      </w:r>
+      <w:r>
+        <w:rPr>
+          <w:rFonts w:ascii="Arial" w:hAnsi="Arial" w:cs="Arial"/>
+          <w:color w:val="000000"/>
+          <w:sz w:val="16"/>
+          <w:szCs w:val="16"/>
+        </w:rPr>
+        <w:t>’</w:t>
+      </w:r>
+      <w:r>
+        <w:rPr>
+          <w:rFonts w:ascii="Arial" w:hAnsi="Arial" w:cs="Arial"/>
+          <w:color w:val="000000"/>
+          <w:sz w:val="16"/>
+          <w:szCs w:val="16"/>
+        </w:rPr>
+        <w:t>utilizzo di prodotti chimici.</w:t>
+      </w:r>
     </w:p>
     <w:sectPr>
       <w:headerReference w:type="default" r:id="rId6"/>
@@ -11650,7 +11998,7 @@
 </file>
 
 <file path=word/endnotes.xml><?xml version="1.0" encoding="utf-8"?>
-<w:endnotes xmlns:wpc="http://schemas.microsoft.com/office/word/2010/wordprocessingCanvas" xmlns:cx="http://schemas.microsoft.com/office/drawing/2014/chartex" xmlns:cx1="http://schemas.microsoft.com/office/drawing/2015/9/8/chartex" xmlns:cx2="http://schemas.microsoft.com/office/drawing/2015/10/21/chartex" xmlns:cx3="http://schemas.microsoft.com/office/drawing/2016/5/9/chartex" xmlns:cx4="http://schemas.microsoft.com/office/drawing/2016/5/10/chartex" xmlns:cx5="http://schemas.microsoft.com/office/drawing/2016/5/11/chartex" xmlns:cx6="http://schemas.microsoft.com/office/drawing/2016/5/12/chartex" xmlns:cx7="http://schemas.microsoft.com/office/drawing/2016/5/13/chartex" xmlns:cx8="http://schemas.microsoft.com/office/drawing/2016/5/14/chartex" xmlns:mc="http://schemas.openxmlformats.org/markup-compatibility/2006" xmlns:aink="http://schemas.microsoft.com/office/drawing/2016/ink" xmlns:am3d="http://schemas.microsoft.com/office/drawing/2017/model3d" xmlns:o="urn:schemas-microsoft-com:office:office" xmlns:r="http://schemas.openxmlformats.org/officeDocument/2006/relationships" xmlns:m="http://schemas.openxmlformats.org/officeDocument/2006/math" xmlns:v="urn:schemas-microsoft-com:vml" xmlns:wp14="http://schemas.microsoft.com/office/word/2010/wordprocessingDrawing" xmlns:wp="http://schemas.openxmlformats.org/drawingml/2006/wordprocessingDrawing" xmlns:w10="urn:schemas-microsoft-com:office:word" xmlns:w="http://schemas.openxmlformats.org/wordprocessingml/2006/main" xmlns:w14="http://schemas.microsoft.com/office/word/2010/wordml" xmlns:w15="http://schemas.microsoft.com/office/word/2012/wordml" xmlns:w16cex="http://schemas.microsoft.com/office/word/2018/wordml/cex" xmlns:w16cid="http://schemas.microsoft.com/office/word/2016/wordml/cid" xmlns:w16="http://schemas.microsoft.com/office/word/2018/wordml" xmlns:w16sdtdh="http://schemas.microsoft.com/office/word/2020/wordml/sdtdatahash" xmlns:w16se="http://schemas.microsoft.com/office/word/2015/wordml/symex" xmlns:wpg="http://schemas.microsoft.com/office/word/2010/wordprocessingGroup" xmlns:wpi="http://schemas.microsoft.com/office/word/2010/wordprocessingInk" xmlns:wne="http://schemas.microsoft.com/office/word/2006/wordml" xmlns:wps="http://schemas.microsoft.com/office/word/2010/wordprocessingShape" mc:Ignorable="w14 w15 w16se w16cid w16 w16cex w16sdtdh wp14">
+<w:endnotes xmlns:wpc="http://schemas.microsoft.com/office/word/2010/wordprocessingCanvas" xmlns:cx="http://schemas.microsoft.com/office/drawing/2014/chartex" xmlns:cx1="http://schemas.microsoft.com/office/drawing/2015/9/8/chartex" xmlns:cx2="http://schemas.microsoft.com/office/drawing/2015/10/21/chartex" xmlns:cx3="http://schemas.microsoft.com/office/drawing/2016/5/9/chartex" xmlns:cx4="http://schemas.microsoft.com/office/drawing/2016/5/10/chartex" xmlns:cx5="http://schemas.microsoft.com/office/drawing/2016/5/11/chartex" xmlns:cx6="http://schemas.microsoft.com/office/drawing/2016/5/12/chartex" xmlns:cx7="http://schemas.microsoft.com/office/drawing/2016/5/13/chartex" xmlns:cx8="http://schemas.microsoft.com/office/drawing/2016/5/14/chartex" xmlns:mc="http://schemas.openxmlformats.org/markup-compatibility/2006" xmlns:aink="http://schemas.microsoft.com/office/drawing/2016/ink" xmlns:am3d="http://schemas.microsoft.com/office/drawing/2017/model3d" xmlns:o="urn:schemas-microsoft-com:office:office" xmlns:oel="http://schemas.microsoft.com/office/2019/extlst" xmlns:r="http://schemas.openxmlformats.org/officeDocument/2006/relationships" xmlns:m="http://schemas.openxmlformats.org/officeDocument/2006/math" xmlns:v="urn:schemas-microsoft-com:vml" xmlns:wp14="http://schemas.microsoft.com/office/word/2010/wordprocessingDrawing" xmlns:wp="http://schemas.openxmlformats.org/drawingml/2006/wordprocessingDrawing" xmlns:w10="urn:schemas-microsoft-com:office:word" xmlns:w="http://schemas.openxmlformats.org/wordprocessingml/2006/main" xmlns:w14="http://schemas.microsoft.com/office/word/2010/wordml" xmlns:w15="http://schemas.microsoft.com/office/word/2012/wordml" xmlns:w16cex="http://schemas.microsoft.com/office/word/2018/wordml/cex" xmlns:w16cid="http://schemas.microsoft.com/office/word/2016/wordml/cid" xmlns:w16="http://schemas.microsoft.com/office/word/2018/wordml" xmlns:w16du="http://schemas.microsoft.com/office/word/2023/wordml/word16du" xmlns:w16sdtdh="http://schemas.microsoft.com/office/word/2020/wordml/sdtdatahash" xmlns:w16se="http://schemas.microsoft.com/office/word/2015/wordml/symex" xmlns:wpg="http://schemas.microsoft.com/office/word/2010/wordprocessingGroup" xmlns:wpi="http://schemas.microsoft.com/office/word/2010/wordprocessingInk" xmlns:wne="http://schemas.microsoft.com/office/word/2006/wordml" xmlns:wps="http://schemas.microsoft.com/office/word/2010/wordprocessingShape" mc:Ignorable="w14 w15 w16se w16cid w16 w16cex w16sdtdh w16du wp14">
   <w:endnote w:type="separator" w:id="-1">
     <w:p>
       <w:r>
@@ -11669,7 +12017,7 @@
 </file>
 
 <file path=word/footer1.xml><?xml version="1.0" encoding="utf-8"?>
-<w:ftr xmlns:wpc="http://schemas.microsoft.com/office/word/2010/wordprocessingCanvas" xmlns:cx="http://schemas.microsoft.com/office/drawing/2014/chartex" xmlns:cx1="http://schemas.microsoft.com/office/drawing/2015/9/8/chartex" xmlns:cx2="http://schemas.microsoft.com/office/drawing/2015/10/21/chartex" xmlns:cx3="http://schemas.microsoft.com/office/drawing/2016/5/9/chartex" xmlns:cx4="http://schemas.microsoft.com/office/drawing/2016/5/10/chartex" xmlns:cx5="http://schemas.microsoft.com/office/drawing/2016/5/11/chartex" xmlns:cx6="http://schemas.microsoft.com/office/drawing/2016/5/12/chartex" xmlns:cx7="http://schemas.microsoft.com/office/drawing/2016/5/13/chartex" xmlns:cx8="http://schemas.microsoft.com/office/drawing/2016/5/14/chartex" xmlns:mc="http://schemas.openxmlformats.org/markup-compatibility/2006" xmlns:aink="http://schemas.microsoft.com/office/drawing/2016/ink" xmlns:am3d="http://schemas.microsoft.com/office/drawing/2017/model3d" xmlns:o="urn:schemas-microsoft-com:office:office" xmlns:r="http://schemas.openxmlformats.org/officeDocument/2006/relationships" xmlns:m="http://schemas.openxmlformats.org/officeDocument/2006/math" xmlns:v="urn:schemas-microsoft-com:vml" xmlns:wp14="http://schemas.microsoft.com/office/word/2010/wordprocessingDrawing" xmlns:wp="http://schemas.openxmlformats.org/drawingml/2006/wordprocessingDrawing" xmlns:w10="urn:schemas-microsoft-com:office:word" xmlns:w="http://schemas.openxmlformats.org/wordprocessingml/2006/main" xmlns:w14="http://schemas.microsoft.com/office/word/2010/wordml" xmlns:w15="http://schemas.microsoft.com/office/word/2012/wordml" xmlns:w16cex="http://schemas.microsoft.com/office/word/2018/wordml/cex" xmlns:w16cid="http://schemas.microsoft.com/office/word/2016/wordml/cid" xmlns:w16="http://schemas.microsoft.com/office/word/2018/wordml" xmlns:w16sdtdh="http://schemas.microsoft.com/office/word/2020/wordml/sdtdatahash" xmlns:w16se="http://schemas.microsoft.com/office/word/2015/wordml/symex" xmlns:wpg="http://schemas.microsoft.com/office/word/2010/wordprocessingGroup" xmlns:wpi="http://schemas.microsoft.com/office/word/2010/wordprocessingInk" xmlns:wne="http://schemas.microsoft.com/office/word/2006/wordml" xmlns:wps="http://schemas.microsoft.com/office/word/2010/wordprocessingShape" mc:Ignorable="w14 w15 w16se w16cid w16 w16cex w16sdtdh wp14">
+<w:ftr xmlns:wpc="http://schemas.microsoft.com/office/word/2010/wordprocessingCanvas" xmlns:cx="http://schemas.microsoft.com/office/drawing/2014/chartex" xmlns:cx1="http://schemas.microsoft.com/office/drawing/2015/9/8/chartex" xmlns:cx2="http://schemas.microsoft.com/office/drawing/2015/10/21/chartex" xmlns:cx3="http://schemas.microsoft.com/office/drawing/2016/5/9/chartex" xmlns:cx4="http://schemas.microsoft.com/office/drawing/2016/5/10/chartex" xmlns:cx5="http://schemas.microsoft.com/office/drawing/2016/5/11/chartex" xmlns:cx6="http://schemas.microsoft.com/office/drawing/2016/5/12/chartex" xmlns:cx7="http://schemas.microsoft.com/office/drawing/2016/5/13/chartex" xmlns:cx8="http://schemas.microsoft.com/office/drawing/2016/5/14/chartex" xmlns:mc="http://schemas.openxmlformats.org/markup-compatibility/2006" xmlns:aink="http://schemas.microsoft.com/office/drawing/2016/ink" xmlns:am3d="http://schemas.microsoft.com/office/drawing/2017/model3d" xmlns:o="urn:schemas-microsoft-com:office:office" xmlns:oel="http://schemas.microsoft.com/office/2019/extlst" xmlns:r="http://schemas.openxmlformats.org/officeDocument/2006/relationships" xmlns:m="http://schemas.openxmlformats.org/officeDocument/2006/math" xmlns:v="urn:schemas-microsoft-com:vml" xmlns:wp14="http://schemas.microsoft.com/office/word/2010/wordprocessingDrawing" xmlns:wp="http://schemas.openxmlformats.org/drawingml/2006/wordprocessingDrawing" xmlns:w10="urn:schemas-microsoft-com:office:word" xmlns:w="http://schemas.openxmlformats.org/wordprocessingml/2006/main" xmlns:w14="http://schemas.microsoft.com/office/word/2010/wordml" xmlns:w15="http://schemas.microsoft.com/office/word/2012/wordml" xmlns:w16cex="http://schemas.microsoft.com/office/word/2018/wordml/cex" xmlns:w16cid="http://schemas.microsoft.com/office/word/2016/wordml/cid" xmlns:w16="http://schemas.microsoft.com/office/word/2018/wordml" xmlns:w16du="http://schemas.microsoft.com/office/word/2023/wordml/word16du" xmlns:w16sdtdh="http://schemas.microsoft.com/office/word/2020/wordml/sdtdatahash" xmlns:w16se="http://schemas.microsoft.com/office/word/2015/wordml/symex" xmlns:wpg="http://schemas.microsoft.com/office/word/2010/wordprocessingGroup" xmlns:wpi="http://schemas.microsoft.com/office/word/2010/wordprocessingInk" xmlns:wne="http://schemas.microsoft.com/office/word/2006/wordml" xmlns:wps="http://schemas.microsoft.com/office/word/2010/wordprocessingShape" mc:Ignorable="w14 w15 w16se w16cid w16 w16cex w16sdtdh w16du wp14">
   <w:p>
     <w:r>
       <w:rPr>
@@ -11751,7 +12099,7 @@
 </file>
 
 <file path=word/footnotes.xml><?xml version="1.0" encoding="utf-8"?>
-<w:footnotes xmlns:wpc="http://schemas.microsoft.com/office/word/2010/wordprocessingCanvas" xmlns:cx="http://schemas.microsoft.com/office/drawing/2014/chartex" xmlns:cx1="http://schemas.microsoft.com/office/drawing/2015/9/8/chartex" xmlns:cx2="http://schemas.microsoft.com/office/drawing/2015/10/21/chartex" xmlns:cx3="http://schemas.microsoft.com/office/drawing/2016/5/9/chartex" xmlns:cx4="http://schemas.microsoft.com/office/drawing/2016/5/10/chartex" xmlns:cx5="http://schemas.microsoft.com/office/drawing/2016/5/11/chartex" xmlns:cx6="http://schemas.microsoft.com/office/drawing/2016/5/12/chartex" xmlns:cx7="http://schemas.microsoft.com/office/drawing/2016/5/13/chartex" xmlns:cx8="http://schemas.microsoft.com/office/drawing/2016/5/14/chartex" xmlns:mc="http://schemas.openxmlformats.org/markup-compatibility/2006" xmlns:aink="http://schemas.microsoft.com/office/drawing/2016/ink" xmlns:am3d="http://schemas.microsoft.com/office/drawing/2017/model3d" xmlns:o="urn:schemas-microsoft-com:office:office" xmlns:r="http://schemas.openxmlformats.org/officeDocument/2006/relationships" xmlns:m="http://schemas.openxmlformats.org/officeDocument/2006/math" xmlns:v="urn:schemas-microsoft-com:vml" xmlns:wp14="http://schemas.microsoft.com/office/word/2010/wordprocessingDrawing" xmlns:wp="http://schemas.openxmlformats.org/drawingml/2006/wordprocessingDrawing" xmlns:w10="urn:schemas-microsoft-com:office:word" xmlns:w="http://schemas.openxmlformats.org/wordprocessingml/2006/main" xmlns:w14="http://schemas.microsoft.com/office/word/2010/wordml" xmlns:w15="http://schemas.microsoft.com/office/word/2012/wordml" xmlns:w16cex="http://schemas.microsoft.com/office/word/2018/wordml/cex" xmlns:w16cid="http://schemas.microsoft.com/office/word/2016/wordml/cid" xmlns:w16="http://schemas.microsoft.com/office/word/2018/wordml" xmlns:w16sdtdh="http://schemas.microsoft.com/office/word/2020/wordml/sdtdatahash" xmlns:w16se="http://schemas.microsoft.com/office/word/2015/wordml/symex" xmlns:wpg="http://schemas.microsoft.com/office/word/2010/wordprocessingGroup" xmlns:wpi="http://schemas.microsoft.com/office/word/2010/wordprocessingInk" xmlns:wne="http://schemas.microsoft.com/office/word/2006/wordml" xmlns:wps="http://schemas.microsoft.com/office/word/2010/wordprocessingShape" mc:Ignorable="w14 w15 w16se w16cid w16 w16cex w16sdtdh wp14">
+<w:footnotes xmlns:wpc="http://schemas.microsoft.com/office/word/2010/wordprocessingCanvas" xmlns:cx="http://schemas.microsoft.com/office/drawing/2014/chartex" xmlns:cx1="http://schemas.microsoft.com/office/drawing/2015/9/8/chartex" xmlns:cx2="http://schemas.microsoft.com/office/drawing/2015/10/21/chartex" xmlns:cx3="http://schemas.microsoft.com/office/drawing/2016/5/9/chartex" xmlns:cx4="http://schemas.microsoft.com/office/drawing/2016/5/10/chartex" xmlns:cx5="http://schemas.microsoft.com/office/drawing/2016/5/11/chartex" xmlns:cx6="http://schemas.microsoft.com/office/drawing/2016/5/12/chartex" xmlns:cx7="http://schemas.microsoft.com/office/drawing/2016/5/13/chartex" xmlns:cx8="http://schemas.microsoft.com/office/drawing/2016/5/14/chartex" xmlns:mc="http://schemas.openxmlformats.org/markup-compatibility/2006" xmlns:aink="http://schemas.microsoft.com/office/drawing/2016/ink" xmlns:am3d="http://schemas.microsoft.com/office/drawing/2017/model3d" xmlns:o="urn:schemas-microsoft-com:office:office" xmlns:oel="http://schemas.microsoft.com/office/2019/extlst" xmlns:r="http://schemas.openxmlformats.org/officeDocument/2006/relationships" xmlns:m="http://schemas.openxmlformats.org/officeDocument/2006/math" xmlns:v="urn:schemas-microsoft-com:vml" xmlns:wp14="http://schemas.microsoft.com/office/word/2010/wordprocessingDrawing" xmlns:wp="http://schemas.openxmlformats.org/drawingml/2006/wordprocessingDrawing" xmlns:w10="urn:schemas-microsoft-com:office:word" xmlns:w="http://schemas.openxmlformats.org/wordprocessingml/2006/main" xmlns:w14="http://schemas.microsoft.com/office/word/2010/wordml" xmlns:w15="http://schemas.microsoft.com/office/word/2012/wordml" xmlns:w16cex="http://schemas.microsoft.com/office/word/2018/wordml/cex" xmlns:w16cid="http://schemas.microsoft.com/office/word/2016/wordml/cid" xmlns:w16="http://schemas.microsoft.com/office/word/2018/wordml" xmlns:w16du="http://schemas.microsoft.com/office/word/2023/wordml/word16du" xmlns:w16sdtdh="http://schemas.microsoft.com/office/word/2020/wordml/sdtdatahash" xmlns:w16se="http://schemas.microsoft.com/office/word/2015/wordml/symex" xmlns:wpg="http://schemas.microsoft.com/office/word/2010/wordprocessingGroup" xmlns:wpi="http://schemas.microsoft.com/office/word/2010/wordprocessingInk" xmlns:wne="http://schemas.microsoft.com/office/word/2006/wordml" xmlns:wps="http://schemas.microsoft.com/office/word/2010/wordprocessingShape" mc:Ignorable="w14 w15 w16se w16cid w16 w16cex w16sdtdh w16du wp14">
   <w:footnote w:type="separator" w:id="-1">
     <w:p>
       <w:r>
@@ -11770,11 +12118,13 @@
 </file>
 
 <file path=word/header1.xml><?xml version="1.0" encoding="utf-8"?>
-<w:hdr xmlns:wpc="http://schemas.microsoft.com/office/word/2010/wordprocessingCanvas" xmlns:cx="http://schemas.microsoft.com/office/drawing/2014/chartex" xmlns:cx1="http://schemas.microsoft.com/office/drawing/2015/9/8/chartex" xmlns:cx2="http://schemas.microsoft.com/office/drawing/2015/10/21/chartex" xmlns:cx3="http://schemas.microsoft.com/office/drawing/2016/5/9/chartex" xmlns:cx4="http://schemas.microsoft.com/office/drawing/2016/5/10/chartex" xmlns:cx5="http://schemas.microsoft.com/office/drawing/2016/5/11/chartex" xmlns:cx6="http://schemas.microsoft.com/office/drawing/2016/5/12/chartex" xmlns:cx7="http://schemas.microsoft.com/office/drawing/2016/5/13/chartex" xmlns:cx8="http://schemas.microsoft.com/office/drawing/2016/5/14/chartex" xmlns:mc="http://schemas.openxmlformats.org/markup-compatibility/2006" xmlns:aink="http://schemas.microsoft.com/office/drawing/2016/ink" xmlns:am3d="http://schemas.microsoft.com/office/drawing/2017/model3d" xmlns:o="urn:schemas-microsoft-com:office:office" xmlns:r="http://schemas.openxmlformats.org/officeDocument/2006/relationships" xmlns:m="http://schemas.openxmlformats.org/officeDocument/2006/math" xmlns:v="urn:schemas-microsoft-com:vml" xmlns:wp14="http://schemas.microsoft.com/office/word/2010/wordprocessingDrawing" xmlns:wp="http://schemas.openxmlformats.org/drawingml/2006/wordprocessingDrawing" xmlns:w10="urn:schemas-microsoft-com:office:word" xmlns:w="http://schemas.openxmlformats.org/wordprocessingml/2006/main" xmlns:w14="http://schemas.microsoft.com/office/word/2010/wordml" xmlns:w15="http://schemas.microsoft.com/office/word/2012/wordml" xmlns:w16cex="http://schemas.microsoft.com/office/word/2018/wordml/cex" xmlns:w16cid="http://schemas.microsoft.com/office/word/2016/wordml/cid" xmlns:w16="http://schemas.microsoft.com/office/word/2018/wordml" xmlns:w16sdtdh="http://schemas.microsoft.com/office/word/2020/wordml/sdtdatahash" xmlns:w16se="http://schemas.microsoft.com/office/word/2015/wordml/symex" xmlns:wpg="http://schemas.microsoft.com/office/word/2010/wordprocessingGroup" xmlns:wpi="http://schemas.microsoft.com/office/word/2010/wordprocessingInk" xmlns:wne="http://schemas.microsoft.com/office/word/2006/wordml" xmlns:wps="http://schemas.microsoft.com/office/word/2010/wordprocessingShape" mc:Ignorable="w14 w15 w16se w16cid w16 w16cex w16sdtdh wp14">
+<w:hdr xmlns:wpc="http://schemas.microsoft.com/office/word/2010/wordprocessingCanvas" xmlns:cx="http://schemas.microsoft.com/office/drawing/2014/chartex" xmlns:cx1="http://schemas.microsoft.com/office/drawing/2015/9/8/chartex" xmlns:cx2="http://schemas.microsoft.com/office/drawing/2015/10/21/chartex" xmlns:cx3="http://schemas.microsoft.com/office/drawing/2016/5/9/chartex" xmlns:cx4="http://schemas.microsoft.com/office/drawing/2016/5/10/chartex" xmlns:cx5="http://schemas.microsoft.com/office/drawing/2016/5/11/chartex" xmlns:cx6="http://schemas.microsoft.com/office/drawing/2016/5/12/chartex" xmlns:cx7="http://schemas.microsoft.com/office/drawing/2016/5/13/chartex" xmlns:cx8="http://schemas.microsoft.com/office/drawing/2016/5/14/chartex" xmlns:mc="http://schemas.openxmlformats.org/markup-compatibility/2006" xmlns:aink="http://schemas.microsoft.com/office/drawing/2016/ink" xmlns:am3d="http://schemas.microsoft.com/office/drawing/2017/model3d" xmlns:o="urn:schemas-microsoft-com:office:office" xmlns:oel="http://schemas.microsoft.com/office/2019/extlst" xmlns:r="http://schemas.openxmlformats.org/officeDocument/2006/relationships" xmlns:m="http://schemas.openxmlformats.org/officeDocument/2006/math" xmlns:v="urn:schemas-microsoft-com:vml" xmlns:wp14="http://schemas.microsoft.com/office/word/2010/wordprocessingDrawing" xmlns:wp="http://schemas.openxmlformats.org/drawingml/2006/wordprocessingDrawing" xmlns:w10="urn:schemas-microsoft-com:office:word" xmlns:w="http://schemas.openxmlformats.org/wordprocessingml/2006/main" xmlns:w14="http://schemas.microsoft.com/office/word/2010/wordml" xmlns:w15="http://schemas.microsoft.com/office/word/2012/wordml" xmlns:w16cex="http://schemas.microsoft.com/office/word/2018/wordml/cex" xmlns:w16cid="http://schemas.microsoft.com/office/word/2016/wordml/cid" xmlns:w16="http://schemas.microsoft.com/office/word/2018/wordml" xmlns:w16du="http://schemas.microsoft.com/office/word/2023/wordml/word16du" xmlns:w16sdtdh="http://schemas.microsoft.com/office/word/2020/wordml/sdtdatahash" xmlns:w16se="http://schemas.microsoft.com/office/word/2015/wordml/symex" xmlns:wpg="http://schemas.microsoft.com/office/word/2010/wordprocessingGroup" xmlns:wpi="http://schemas.microsoft.com/office/word/2010/wordprocessingInk" xmlns:wne="http://schemas.microsoft.com/office/word/2006/wordml" xmlns:wps="http://schemas.microsoft.com/office/word/2010/wordprocessingShape" mc:Ignorable="w14 w15 w16se w16cid w16 w16cex w16sdtdh w16du wp14">
   <w:tbl>
     <w:tblPr>
-      <w:tblW w:w="0" w:type="auto"/>
-      <w:tblInd w:w="70" w:type="dxa"/>
+      <w:tblpPr w:leftFromText="141" w:rightFromText="141" w:vertAnchor="text" w:tblpXSpec="center" w:tblpY="1"/>
+      <w:tblOverlap w:val="never"/>
+      <w:tblW w:w="10998" w:type="dxa"/>
+      <w:jc w:val="center"/>
       <w:tblLayout w:type="fixed"/>
       <w:tblCellMar>
         <w:left w:w="70" w:type="dxa"/>
@@ -11783,20 +12133,18 @@
       <w:tblLook w:val="0000" w:firstRow="0" w:lastRow="0" w:firstColumn="0" w:lastColumn="0" w:noHBand="0" w:noVBand="0"/>
     </w:tblPr>
     <w:tblGrid>
-      <w:gridCol w:w="2721"/>
-      <w:gridCol w:w="5556"/>
+      <w:gridCol w:w="2474"/>
+      <w:gridCol w:w="5803"/>
       <w:gridCol w:w="2721"/>
     </w:tblGrid>
     <w:tr>
-      <w:tblPrEx>
-        <w:tblCellMar>
-          <w:top w:w="0" w:type="dxa"/>
-          <w:bottom w:w="0" w:type="dxa"/>
-        </w:tblCellMar>
-      </w:tblPrEx>
+      <w:trPr>
+        <w:jc w:val="center"/>
+      </w:trPr>
       <w:tc>
         <w:tcPr>
-          <w:tcW w:w="2721" w:type="dxa"/>
+          <w:tcW w:w="2474" w:type="dxa"/>
+          <w:vMerge w:val="restart"/>
           <w:tcBorders>
             <w:top w:val="single" w:sz="6" w:space="0" w:color="auto"/>
             <w:left w:val="single" w:sz="6" w:space="0" w:color="auto"/>
@@ -11808,18 +12156,105 @@
             <w:autoSpaceDE w:val="0"/>
             <w:autoSpaceDN w:val="0"/>
             <w:adjustRightInd w:val="0"/>
+            <w:rPr>
+              <w:sz w:val="2"/>
+              <w:szCs w:val="2"/>
+            </w:rPr>
           </w:pPr>
           <w:r>
+            <w:rPr>
+              <w:noProof/>
+              <w:sz w:val="2"/>
+              <w:szCs w:val="2"/>
+            </w:rPr>
+            <w:drawing>
+              <wp:anchor distT="0" distB="0" distL="114300" distR="114300" simplePos="0" relativeHeight="251670528" behindDoc="1" locked="0" layoutInCell="1" allowOverlap="1" wp14:anchorId="781B5836" wp14:editId="0A6C8AF1">
+                <wp:simplePos x="0" y="0"/>
+                <wp:positionH relativeFrom="column">
+                  <wp:posOffset>3175</wp:posOffset>
+                </wp:positionH>
+                <wp:positionV relativeFrom="paragraph">
+                  <wp:posOffset>15240</wp:posOffset>
+                </wp:positionV>
+                <wp:extent cx="1471295" cy="982980"/>
+                <wp:effectExtent l="0" t="0" r="0" b="7620"/>
+                <wp:wrapTight wrapText="bothSides">
+                  <wp:wrapPolygon edited="0">
+                    <wp:start x="0" y="0"/>
+                    <wp:lineTo x="0" y="21349"/>
+                    <wp:lineTo x="21255" y="21349"/>
+                    <wp:lineTo x="21255" y="0"/>
+                    <wp:lineTo x="0" y="0"/>
+                  </wp:wrapPolygon>
+                </wp:wrapTight>
+                <wp:docPr id="340742176" name="Immagine 5"/>
+                <wp:cNvGraphicFramePr>
+                  <a:graphicFrameLocks xmlns:a="http://schemas.openxmlformats.org/drawingml/2006/main" noChangeAspect="1"/>
+                </wp:cNvGraphicFramePr>
+                <a:graphic xmlns:a="http://schemas.openxmlformats.org/drawingml/2006/main">
+                  <a:graphicData uri="http://schemas.openxmlformats.org/drawingml/2006/picture">
+                    <pic:pic xmlns:pic="http://schemas.openxmlformats.org/drawingml/2006/picture">
+                      <pic:nvPicPr>
+                        <pic:cNvPr id="0" name="Picture 1"/>
+                        <pic:cNvPicPr>
+                          <a:picLocks noChangeAspect="1" noChangeArrowheads="1"/>
+                        </pic:cNvPicPr>
+                      </pic:nvPicPr>
+                      <pic:blipFill>
+                        <a:blip r:embed="rId1">
+                          <a:extLst>
+                            <a:ext uri="{28A0092B-C50C-407E-A947-70E740481C1C}">
+                              <a14:useLocalDpi xmlns:a14="http://schemas.microsoft.com/office/drawing/2010/main" val="0"/>
+                            </a:ext>
+                          </a:extLst>
+                        </a:blip>
+                        <a:srcRect/>
+                        <a:stretch>
+                          <a:fillRect/>
+                        </a:stretch>
+                      </pic:blipFill>
+                      <pic:spPr bwMode="auto">
+                        <a:xfrm>
+                          <a:off x="0" y="0"/>
+                          <a:ext cx="1471295" cy="982980"/>
+                        </a:xfrm>
+                        <a:prstGeom prst="rect">
+                          <a:avLst/>
+                        </a:prstGeom>
+                        <a:noFill/>
+                        <a:ln>
+                          <a:noFill/>
+                        </a:ln>
+                      </pic:spPr>
+                    </pic:pic>
+                  </a:graphicData>
+                </a:graphic>
+                <wp14:sizeRelH relativeFrom="page">
+                  <wp14:pctWidth>0</wp14:pctWidth>
+                </wp14:sizeRelH>
+                <wp14:sizeRelV relativeFrom="page">
+                  <wp14:pctHeight>0</wp14:pctHeight>
+                </wp14:sizeRelV>
+              </wp:anchor>
+            </w:drawing>
+          </w:r>
+          <w:r>
+            <w:rPr>
+              <w:sz w:val="2"/>
+              <w:szCs w:val="2"/>
+            </w:rPr>
             <w:t xml:space="preserve"> </w:t>
           </w:r>
           <w:r>
             <w:rPr>
               <w:noProof/>
+              <w:sz w:val="2"/>
+              <w:szCs w:val="2"/>
             </w:rPr>
             <mc:AlternateContent>
               <mc:Choice Requires="wps">
                 <w:drawing>
-                  <wp:anchor distT="0" distB="0" distL="114300" distR="114300" simplePos="0" relativeHeight="251659264" behindDoc="0" locked="0" layoutInCell="0" allowOverlap="1" wp14:anchorId="6055E390" wp14:editId="2060E852">
+                  <wp:anchor distT="0" distB="0" distL="114300" distR="114300" simplePos="0" relativeHeight="251669504" behindDoc="0" locked="0" layoutInCell="0" allowOverlap="1" wp14:anchorId="6055E390" wp14:editId="2060E852">
                     <wp:simplePos x="0" y="0"/>
                     <wp:positionH relativeFrom="margin">
                       <wp:posOffset>0</wp:posOffset>
@@ -11877,7 +12312,7 @@
               </mc:Choice>
               <mc:Fallback>
                 <w:pict>
-                  <v:rect w14:anchorId="3120FBF0" id="Rectangle 1" o:spid="_x0000_s1026" style="position:absolute;margin-left:0;margin-top:0;width:0;height:0;z-index:251659264;visibility:visible;mso-wrap-style:square;mso-width-percent:0;mso-height-percent:0;mso-wrap-distance-left:9pt;mso-wrap-distance-top:0;mso-wrap-distance-right:9pt;mso-wrap-distance-bottom:0;mso-position-horizontal:absolute;mso-position-horizontal-relative:margin;mso-position-vertical:absolute;mso-position-vertical-relative:margin;mso-width-percent:0;mso-height-percent:0;mso-width-relative:page;mso-height-relative:page;v-text-anchor:top" o:gfxdata="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" o:allowincell="f">
+                  <v:rect w14:anchorId="75A3DC44" id="Rectangle 1" o:spid="_x0000_s1026" style="position:absolute;margin-left:0;margin-top:0;width:0;height:0;z-index:251669504;visibility:visible;mso-wrap-style:square;mso-width-percent:0;mso-height-percent:0;mso-wrap-distance-left:9pt;mso-wrap-distance-top:0;mso-wrap-distance-right:9pt;mso-wrap-distance-bottom:0;mso-position-horizontal:absolute;mso-position-horizontal-relative:margin;mso-position-vertical:absolute;mso-position-vertical-relative:margin;mso-width-percent:0;mso-height-percent:0;mso-width-relative:page;mso-height-relative:page;v-text-anchor:top" o:gfxdata="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" o:allowincell="f">
                     <w10:wrap anchorx="margin" anchory="margin"/>
                   </v:rect>
                 </w:pict>
@@ -11885,15 +12320,60 @@
             </mc:AlternateContent>
           </w:r>
         </w:p>
+        <w:p>
+          <w:pPr>
+            <w:autoSpaceDE w:val="0"/>
+            <w:autoSpaceDN w:val="0"/>
+            <w:adjustRightInd w:val="0"/>
+            <w:rPr>
+              <w:sz w:val="2"/>
+              <w:szCs w:val="2"/>
+            </w:rPr>
+          </w:pPr>
+        </w:p>
+        <w:p>
+          <w:pPr>
+            <w:autoSpaceDE w:val="0"/>
+            <w:autoSpaceDN w:val="0"/>
+            <w:adjustRightInd w:val="0"/>
+            <w:rPr>
+              <w:sz w:val="2"/>
+              <w:szCs w:val="2"/>
+            </w:rPr>
+          </w:pPr>
+          <w:r>
+            <w:rPr>
+              <w:sz w:val="2"/>
+              <w:szCs w:val="2"/>
+            </w:rPr>
+            <w:t xml:space="preserve"> </w:t>
+          </w:r>
+        </w:p>
+        <w:p>
+          <w:pPr>
+            <w:autoSpaceDE w:val="0"/>
+            <w:autoSpaceDN w:val="0"/>
+            <w:adjustRightInd w:val="0"/>
+            <w:rPr>
+              <w:sz w:val="2"/>
+              <w:szCs w:val="2"/>
+            </w:rPr>
+          </w:pPr>
+          <w:r>
+            <w:t xml:space="preserve"> </w:t>
+          </w:r>
+        </w:p>
       </w:tc>
       <w:tc>
         <w:tcPr>
-          <w:tcW w:w="5556" w:type="dxa"/>
+          <w:tcW w:w="5803" w:type="dxa"/>
+          <w:vMerge w:val="restart"/>
           <w:tcBorders>
             <w:top w:val="single" w:sz="6" w:space="0" w:color="auto"/>
             <w:left w:val="single" w:sz="6" w:space="0" w:color="auto"/>
           </w:tcBorders>
           <w:shd w:val="clear" w:color="auto" w:fill="FFFFFF"/>
+          <w:vAlign w:val="center"/>
         </w:tcPr>
         <w:p>
           <w:pPr>
@@ -11909,16 +12389,7 @@
               <w:bCs/>
               <w:color w:val="000000"/>
             </w:rPr>
-            <w:t>ITALMONT</w:t>
-          </w:r>
-          <w:r>
-            <w:rPr>
-              <w:rFonts w:ascii="Arial" w:hAnsi="Arial" w:cs="Arial"/>
-              <w:b/>
-              <w:bCs/>
-              <w:color w:val="000000"/>
-            </w:rPr>
-            <w:t xml:space="preserve"> S.R.L.</w:t>
+            <w:t>ITALMONT S.R.L.</w:t>
           </w:r>
         </w:p>
       </w:tc>
@@ -11945,21 +12416,28 @@
               <w:sz w:val="12"/>
               <w:szCs w:val="12"/>
             </w:rPr>
-            <w:t>Revisione n. 1</w:t>
+            <w:t xml:space="preserve">Revisione n. 2 - </w:t>
+          </w:r>
+          <w:r>
+            <w:rPr>
+              <w:rFonts w:ascii="Arial" w:hAnsi="Arial" w:cs="Arial"/>
+              <w:color w:val="000000"/>
+              <w:sz w:val="12"/>
+              <w:szCs w:val="12"/>
+            </w:rPr>
+            <w:t>04/07/2018</w:t>
           </w:r>
         </w:p>
       </w:tc>
     </w:tr>
     <w:tr>
-      <w:tblPrEx>
-        <w:tblCellMar>
-          <w:top w:w="0" w:type="dxa"/>
-          <w:bottom w:w="0" w:type="dxa"/>
-        </w:tblCellMar>
-      </w:tblPrEx>
+      <w:trPr>
+        <w:trHeight w:val="421"/>
+        <w:jc w:val="center"/>
+      </w:trPr>
       <w:tc>
         <w:tcPr>
-          <w:tcW w:w="2721" w:type="dxa"/>
+          <w:tcW w:w="2474" w:type="dxa"/>
           <w:vMerge/>
           <w:tcBorders>
             <w:left w:val="single" w:sz="6" w:space="0" w:color="auto"/>
@@ -11971,71 +12449,22 @@
             <w:autoSpaceDE w:val="0"/>
             <w:autoSpaceDN w:val="0"/>
             <w:adjustRightInd w:val="0"/>
-            <w:jc w:val="center"/>
+            <w:rPr>
+              <w:sz w:val="2"/>
+              <w:szCs w:val="2"/>
+            </w:rPr>
           </w:pPr>
-          <w:r>
-            <w:rPr>
-              <w:noProof/>
-            </w:rPr>
-            <w:drawing>
-              <wp:inline distT="0" distB="0" distL="0" distR="0" wp14:anchorId="5A080093" wp14:editId="75E747B0">
-                <wp:extent cx="742950" cy="552450"/>
-                <wp:effectExtent l="0" t="0" r="0" b="0"/>
-                <wp:docPr id="2" name="Immagine 2" descr="page1image1787040"/>
-                <wp:cNvGraphicFramePr>
-                  <a:graphicFrameLocks xmlns:a="http://schemas.openxmlformats.org/drawingml/2006/main" noChangeAspect="1"/>
-                </wp:cNvGraphicFramePr>
-                <a:graphic xmlns:a="http://schemas.openxmlformats.org/drawingml/2006/main">
-                  <a:graphicData uri="http://schemas.openxmlformats.org/drawingml/2006/picture">
-                    <pic:pic xmlns:pic="http://schemas.openxmlformats.org/drawingml/2006/picture">
-                      <pic:nvPicPr>
-                        <pic:cNvPr id="0" name="Picture 2" descr="page1image1787040"/>
-                        <pic:cNvPicPr>
-                          <a:picLocks noChangeAspect="1" noChangeArrowheads="1"/>
-                        </pic:cNvPicPr>
-                      </pic:nvPicPr>
-                      <pic:blipFill>
-                        <a:blip r:embed="rId1">
-                          <a:extLst>
-                            <a:ext uri="{28A0092B-C50C-407E-A947-70E740481C1C}">
-                              <a14:useLocalDpi xmlns:a14="http://schemas.microsoft.com/office/drawing/2010/main" val="0"/>
-                            </a:ext>
-                          </a:extLst>
-                        </a:blip>
-                        <a:srcRect/>
-                        <a:stretch>
-                          <a:fillRect/>
-                        </a:stretch>
-                      </pic:blipFill>
-                      <pic:spPr bwMode="auto">
-                        <a:xfrm>
-                          <a:off x="0" y="0"/>
-                          <a:ext cx="742950" cy="552450"/>
-                        </a:xfrm>
-                        <a:prstGeom prst="rect">
-                          <a:avLst/>
-                        </a:prstGeom>
-                        <a:noFill/>
-                        <a:ln>
-                          <a:noFill/>
-                        </a:ln>
-                      </pic:spPr>
-                    </pic:pic>
-                  </a:graphicData>
-                </a:graphic>
-              </wp:inline>
-            </w:drawing>
-          </w:r>
         </w:p>
       </w:tc>
       <w:tc>
         <w:tcPr>
-          <w:tcW w:w="5556" w:type="dxa"/>
+          <w:tcW w:w="5803" w:type="dxa"/>
           <w:vMerge/>
           <w:tcBorders>
             <w:left w:val="single" w:sz="6" w:space="0" w:color="auto"/>
           </w:tcBorders>
           <w:shd w:val="clear" w:color="auto" w:fill="FFFFFF"/>
+          <w:vAlign w:val="center"/>
         </w:tcPr>
         <w:p>
           <w:pPr>
@@ -12067,21 +12496,18 @@
               <w:sz w:val="12"/>
               <w:szCs w:val="12"/>
             </w:rPr>
-            <w:t>Data revisione 04/07/2018</w:t>
+            <w:t>Data revisione 07/11/2024</w:t>
           </w:r>
         </w:p>
       </w:tc>
     </w:tr>
     <w:tr>
-      <w:tblPrEx>
-        <w:tblCellMar>
-          <w:top w:w="0" w:type="dxa"/>
-          <w:bottom w:w="0" w:type="dxa"/>
-        </w:tblCellMar>
-      </w:tblPrEx>
+      <w:trPr>
+        <w:jc w:val="center"/>
+      </w:trPr>
       <w:tc>
         <w:tcPr>
-          <w:tcW w:w="2721" w:type="dxa"/>
+          <w:tcW w:w="2474" w:type="dxa"/>
           <w:vMerge/>
           <w:tcBorders>
             <w:left w:val="single" w:sz="6" w:space="0" w:color="auto"/>
@@ -12094,19 +12520,18 @@
             <w:autoSpaceDN w:val="0"/>
             <w:adjustRightInd w:val="0"/>
           </w:pPr>
-          <w:r>
-            <w:t xml:space="preserve"> </w:t>
-          </w:r>
         </w:p>
       </w:tc>
       <w:tc>
         <w:tcPr>
-          <w:tcW w:w="5556" w:type="dxa"/>
+          <w:tcW w:w="5803" w:type="dxa"/>
+          <w:vMerge w:val="restart"/>
           <w:tcBorders>
             <w:top w:val="single" w:sz="6" w:space="0" w:color="auto"/>
             <w:left w:val="single" w:sz="6" w:space="0" w:color="auto"/>
           </w:tcBorders>
           <w:shd w:val="clear" w:color="auto" w:fill="FFFFFF"/>
+          <w:vAlign w:val="center"/>
         </w:tcPr>
         <w:p>
           <w:pPr>
@@ -12121,35 +12546,10 @@
               <w:b/>
               <w:bCs/>
               <w:color w:val="000000"/>
+              <w:sz w:val="36"/>
+              <w:szCs w:val="36"/>
             </w:rPr>
-            <w:t>R-0</w:t>
-          </w:r>
-          <w:r>
-            <w:rPr>
-              <w:rFonts w:ascii="Arial" w:hAnsi="Arial" w:cs="Arial"/>
-              <w:b/>
-              <w:bCs/>
-              <w:color w:val="000000"/>
-            </w:rPr>
-            <w:t>0</w:t>
-          </w:r>
-          <w:r>
-            <w:rPr>
-              <w:rFonts w:ascii="Arial" w:hAnsi="Arial" w:cs="Arial"/>
-              <w:b/>
-              <w:bCs/>
-              <w:color w:val="000000"/>
-            </w:rPr>
-            <w:t>8</w:t>
-          </w:r>
-          <w:r>
-            <w:rPr>
-              <w:rFonts w:ascii="Arial" w:hAnsi="Arial" w:cs="Arial"/>
-              <w:b/>
-              <w:bCs/>
-              <w:color w:val="000000"/>
-            </w:rPr>
-            <w:t xml:space="preserve"> - Unico</w:t>
+            <w:t>R-008 - Unico</w:t>
           </w:r>
         </w:p>
       </w:tc>
@@ -12167,6 +12567,12 @@
             <w:autoSpaceDE w:val="0"/>
             <w:autoSpaceDN w:val="0"/>
             <w:adjustRightInd w:val="0"/>
+            <w:rPr>
+              <w:rFonts w:ascii="Arial" w:hAnsi="Arial" w:cs="Arial"/>
+              <w:color w:val="000000"/>
+              <w:sz w:val="12"/>
+              <w:szCs w:val="12"/>
+            </w:rPr>
           </w:pPr>
           <w:r>
             <w:rPr>
@@ -12175,24 +12581,81 @@
               <w:sz w:val="12"/>
               <w:szCs w:val="12"/>
             </w:rPr>
-            <w:t>Stampata il 04/07/2018</w:t>
+            <w:t>Stampata il 07/11/2024</w:t>
           </w:r>
+        </w:p>
+        <w:p>
+          <w:pPr>
+            <w:autoSpaceDE w:val="0"/>
+            <w:autoSpaceDN w:val="0"/>
+            <w:adjustRightInd w:val="0"/>
+            <w:rPr>
+              <w:rFonts w:ascii="Arial" w:hAnsi="Arial" w:cs="Arial"/>
+              <w:color w:val="000000"/>
+              <w:sz w:val="12"/>
+              <w:szCs w:val="12"/>
+            </w:rPr>
+          </w:pPr>
+        </w:p>
+        <w:p>
+          <w:pPr>
+            <w:autoSpaceDE w:val="0"/>
+            <w:autoSpaceDN w:val="0"/>
+            <w:adjustRightInd w:val="0"/>
+            <w:rPr>
+              <w:rFonts w:ascii="Arial" w:hAnsi="Arial" w:cs="Arial"/>
+              <w:color w:val="000000"/>
+              <w:sz w:val="12"/>
+              <w:szCs w:val="12"/>
+            </w:rPr>
+          </w:pPr>
+        </w:p>
+        <w:p>
+          <w:pPr>
+            <w:autoSpaceDE w:val="0"/>
+            <w:autoSpaceDN w:val="0"/>
+            <w:adjustRightInd w:val="0"/>
+            <w:rPr>
+              <w:rFonts w:ascii="Arial" w:hAnsi="Arial" w:cs="Arial"/>
+              <w:color w:val="000000"/>
+              <w:sz w:val="12"/>
+              <w:szCs w:val="12"/>
+            </w:rPr>
+          </w:pPr>
+        </w:p>
+        <w:p>
+          <w:pPr>
+            <w:autoSpaceDE w:val="0"/>
+            <w:autoSpaceDN w:val="0"/>
+            <w:adjustRightInd w:val="0"/>
+            <w:rPr>
+              <w:rFonts w:ascii="Arial" w:hAnsi="Arial" w:cs="Arial"/>
+              <w:color w:val="000000"/>
+              <w:sz w:val="12"/>
+              <w:szCs w:val="12"/>
+            </w:rPr>
+          </w:pPr>
+        </w:p>
+        <w:p>
+          <w:pPr>
+            <w:autoSpaceDE w:val="0"/>
+            <w:autoSpaceDN w:val="0"/>
+            <w:adjustRightInd w:val="0"/>
+          </w:pPr>
         </w:p>
       </w:tc>
     </w:tr>
     <w:tr>
-      <w:tblPrEx>
-        <w:tblCellMar>
-          <w:top w:w="0" w:type="dxa"/>
-          <w:bottom w:w="0" w:type="dxa"/>
-        </w:tblCellMar>
-      </w:tblPrEx>
+      <w:trPr>
+        <w:jc w:val="center"/>
+      </w:trPr>
       <w:tc>
         <w:tcPr>
-          <w:tcW w:w="2721" w:type="dxa"/>
+          <w:tcW w:w="2474" w:type="dxa"/>
+          <w:vMerge/>
           <w:tcBorders>
             <w:left w:val="single" w:sz="6" w:space="0" w:color="auto"/>
-            <w:bottom w:val="single" w:sz="6" w:space="0" w:color="auto"/>
+            <w:bottom w:val="single" w:sz="4" w:space="0" w:color="auto"/>
           </w:tcBorders>
           <w:shd w:val="clear" w:color="auto" w:fill="FFFFFF"/>
         </w:tcPr>
@@ -12202,17 +12665,15 @@
             <w:autoSpaceDN w:val="0"/>
             <w:adjustRightInd w:val="0"/>
           </w:pPr>
-          <w:r>
-            <w:t xml:space="preserve"> </w:t>
-          </w:r>
         </w:p>
       </w:tc>
       <w:tc>
         <w:tcPr>
-          <w:tcW w:w="5556" w:type="dxa"/>
+          <w:tcW w:w="5803" w:type="dxa"/>
+          <w:vMerge/>
           <w:tcBorders>
             <w:left w:val="single" w:sz="6" w:space="0" w:color="auto"/>
-            <w:bottom w:val="single" w:sz="6" w:space="0" w:color="auto"/>
+            <w:bottom w:val="single" w:sz="4" w:space="0" w:color="auto"/>
           </w:tcBorders>
           <w:shd w:val="clear" w:color="auto" w:fill="FFFFFF"/>
         </w:tcPr>
@@ -12229,7 +12690,7 @@
           <w:tcW w:w="2721" w:type="dxa"/>
           <w:tcBorders>
             <w:left w:val="single" w:sz="6" w:space="0" w:color="auto"/>
-            <w:bottom w:val="single" w:sz="6" w:space="0" w:color="auto"/>
+            <w:bottom w:val="single" w:sz="4" w:space="0" w:color="auto"/>
             <w:right w:val="single" w:sz="6" w:space="0" w:color="auto"/>
           </w:tcBorders>
           <w:shd w:val="clear" w:color="auto" w:fill="FFFFFF"/>
@@ -12354,163 +12815,12 @@
       </w:tc>
     </w:tr>
   </w:tbl>
-  <w:p>
-    <w:r>
-      <w:rPr>
-        <w:noProof/>
-      </w:rPr>
-      <mc:AlternateContent>
-        <mc:Choice Requires="wps">
-          <w:drawing>
-            <wp:anchor distT="0" distB="0" distL="114300" distR="114300" simplePos="0" relativeHeight="251660288" behindDoc="0" locked="0" layoutInCell="0" allowOverlap="1" wp14:anchorId="000AEB83" wp14:editId="7A8B422C">
-              <wp:simplePos x="0" y="0"/>
-              <wp:positionH relativeFrom="margin">
-                <wp:posOffset>-8890</wp:posOffset>
-              </wp:positionH>
-              <wp:positionV relativeFrom="margin">
-                <wp:posOffset>-248285</wp:posOffset>
-              </wp:positionV>
-              <wp:extent cx="0" cy="8903335"/>
-              <wp:effectExtent l="0" t="0" r="0" b="0"/>
-              <wp:wrapNone/>
-              <wp:docPr id="4" name="Line 2"/>
-              <wp:cNvGraphicFramePr>
-                <a:graphicFrameLocks xmlns:a="http://schemas.openxmlformats.org/drawingml/2006/main"/>
-              </wp:cNvGraphicFramePr>
-              <a:graphic xmlns:a="http://schemas.openxmlformats.org/drawingml/2006/main">
-                <a:graphicData uri="http://schemas.microsoft.com/office/word/2010/wordprocessingShape">
-                  <wps:wsp>
-                    <wps:cNvCnPr>
-                      <a:cxnSpLocks noChangeShapeType="1"/>
-                    </wps:cNvCnPr>
-                    <wps:spPr bwMode="auto">
-                      <a:xfrm>
-                        <a:off x="0" y="0"/>
-                        <a:ext cx="0" cy="8903335"/>
-                      </a:xfrm>
-                      <a:prstGeom prst="line">
-                        <a:avLst/>
-                      </a:prstGeom>
-                      <a:noFill/>
-                      <a:ln w="9525">
-                        <a:solidFill>
-                          <a:srgbClr val="A9A9A9"/>
-                        </a:solidFill>
-                        <a:round/>
-                        <a:headEnd/>
-                        <a:tailEnd/>
-                      </a:ln>
-                      <a:extLst>
-                        <a:ext uri="{909E8E84-426E-40DD-AFC4-6F175D3DCCD1}">
-                          <a14:hiddenFill xmlns:a14="http://schemas.microsoft.com/office/drawing/2010/main">
-                            <a:noFill/>
-                          </a14:hiddenFill>
-                        </a:ext>
-                      </a:extLst>
-                    </wps:spPr>
-                    <wps:bodyPr/>
-                  </wps:wsp>
-                </a:graphicData>
-              </a:graphic>
-              <wp14:sizeRelH relativeFrom="page">
-                <wp14:pctWidth>0</wp14:pctWidth>
-              </wp14:sizeRelH>
-              <wp14:sizeRelV relativeFrom="page">
-                <wp14:pctHeight>0</wp14:pctHeight>
-              </wp14:sizeRelV>
-            </wp:anchor>
-          </w:drawing>
-        </mc:Choice>
-        <mc:Fallback>
-          <w:pict>
-            <v:line w14:anchorId="5B23706B" id="Line 2" o:spid="_x0000_s1026" style="position:absolute;z-index:251660288;visibility:visible;mso-wrap-style:square;mso-width-percent:0;mso-height-percent:0;mso-wrap-distance-left:9pt;mso-wrap-distance-top:0;mso-wrap-distance-right:9pt;mso-wrap-distance-bottom:0;mso-position-horizontal:absolute;mso-position-horizontal-relative:margin;mso-position-vertical:absolute;mso-position-vertical-relative:margin;mso-width-percent:0;mso-height-percent:0;mso-width-relative:page;mso-height-relative:page" from="-.7pt,-19.55pt" to="-.7pt,681.5pt" o:gfxdata="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" o:allowincell="f" strokecolor="#a9a9a9">
-              <w10:wrap anchorx="margin" anchory="margin"/>
-            </v:line>
-          </w:pict>
-        </mc:Fallback>
-      </mc:AlternateContent>
-    </w:r>
-    <w:r>
-      <w:rPr>
-        <w:noProof/>
-      </w:rPr>
-      <mc:AlternateContent>
-        <mc:Choice Requires="wps">
-          <w:drawing>
-            <wp:anchor distT="0" distB="0" distL="114300" distR="114300" simplePos="0" relativeHeight="251661312" behindDoc="0" locked="0" layoutInCell="0" allowOverlap="1" wp14:anchorId="3DF9A77A" wp14:editId="5AAB2999">
-              <wp:simplePos x="0" y="0"/>
-              <wp:positionH relativeFrom="margin">
-                <wp:posOffset>6979285</wp:posOffset>
-              </wp:positionH>
-              <wp:positionV relativeFrom="margin">
-                <wp:posOffset>-248285</wp:posOffset>
-              </wp:positionV>
-              <wp:extent cx="0" cy="8903335"/>
-              <wp:effectExtent l="0" t="0" r="0" b="0"/>
-              <wp:wrapNone/>
-              <wp:docPr id="3" name="Line 3"/>
-              <wp:cNvGraphicFramePr>
-                <a:graphicFrameLocks xmlns:a="http://schemas.openxmlformats.org/drawingml/2006/main"/>
-              </wp:cNvGraphicFramePr>
-              <a:graphic xmlns:a="http://schemas.openxmlformats.org/drawingml/2006/main">
-                <a:graphicData uri="http://schemas.microsoft.com/office/word/2010/wordprocessingShape">
-                  <wps:wsp>
-                    <wps:cNvCnPr>
-                      <a:cxnSpLocks noChangeShapeType="1"/>
-                    </wps:cNvCnPr>
-                    <wps:spPr bwMode="auto">
-                      <a:xfrm>
-                        <a:off x="0" y="0"/>
-                        <a:ext cx="0" cy="8903335"/>
-                      </a:xfrm>
-                      <a:prstGeom prst="line">
-                        <a:avLst/>
-                      </a:prstGeom>
-                      <a:noFill/>
-                      <a:ln w="9525">
-                        <a:solidFill>
-                          <a:srgbClr val="A9A9A9"/>
-                        </a:solidFill>
-                        <a:round/>
-                        <a:headEnd/>
-                        <a:tailEnd/>
-                      </a:ln>
-                      <a:extLst>
-                        <a:ext uri="{909E8E84-426E-40DD-AFC4-6F175D3DCCD1}">
-                          <a14:hiddenFill xmlns:a14="http://schemas.microsoft.com/office/drawing/2010/main">
-                            <a:noFill/>
-                          </a14:hiddenFill>
-                        </a:ext>
-                      </a:extLst>
-                    </wps:spPr>
-                    <wps:bodyPr/>
-                  </wps:wsp>
-                </a:graphicData>
-              </a:graphic>
-              <wp14:sizeRelH relativeFrom="page">
-                <wp14:pctWidth>0</wp14:pctWidth>
-              </wp14:sizeRelH>
-              <wp14:sizeRelV relativeFrom="page">
-                <wp14:pctHeight>0</wp14:pctHeight>
-              </wp14:sizeRelV>
-            </wp:anchor>
-          </w:drawing>
-        </mc:Choice>
-        <mc:Fallback>
-          <w:pict>
-            <v:line w14:anchorId="77D6DC0C" id="Line 3" o:spid="_x0000_s1026" style="position:absolute;z-index:251661312;visibility:visible;mso-wrap-style:square;mso-width-percent:0;mso-height-percent:0;mso-wrap-distance-left:9pt;mso-wrap-distance-top:0;mso-wrap-distance-right:9pt;mso-wrap-distance-bottom:0;mso-position-horizontal:absolute;mso-position-horizontal-relative:margin;mso-position-vertical:absolute;mso-position-vertical-relative:margin;mso-width-percent:0;mso-height-percent:0;mso-width-relative:page;mso-height-relative:page" from="549.55pt,-19.55pt" to="549.55pt,681.5pt" o:gfxdata="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" o:allowincell="f" strokecolor="#a9a9a9">
-              <w10:wrap anchorx="margin" anchory="margin"/>
-            </v:line>
-          </w:pict>
-        </mc:Fallback>
-      </mc:AlternateContent>
-    </w:r>
-  </w:p>
+  <w:p/>
 </w:hdr>
 </file>
 
 <file path=word/styles.xml><?xml version="1.0" encoding="utf-8"?>
-<w:styles xmlns:mc="http://schemas.openxmlformats.org/markup-compatibility/2006" xmlns:r="http://schemas.openxmlformats.org/officeDocument/2006/relationships" xmlns:w="http://schemas.openxmlformats.org/wordprocessingml/2006/main" xmlns:w14="http://schemas.microsoft.com/office/word/2010/wordml" xmlns:w15="http://schemas.microsoft.com/office/word/2012/wordml" xmlns:w16cex="http://schemas.microsoft.com/office/word/2018/wordml/cex" xmlns:w16cid="http://schemas.microsoft.com/office/word/2016/wordml/cid" xmlns:w16="http://schemas.microsoft.com/office/word/2018/wordml" xmlns:w16sdtdh="http://schemas.microsoft.com/office/word/2020/wordml/sdtdatahash" xmlns:w16se="http://schemas.microsoft.com/office/word/2015/wordml/symex" mc:Ignorable="w14 w15 w16se w16cid w16 w16cex w16sdtdh">
+<w:styles xmlns:mc="http://schemas.openxmlformats.org/markup-compatibility/2006" xmlns:r="http://schemas.openxmlformats.org/officeDocument/2006/relationships" xmlns:w="http://schemas.openxmlformats.org/wordprocessingml/2006/main" xmlns:w14="http://schemas.microsoft.com/office/word/2010/wordml" xmlns:w15="http://schemas.microsoft.com/office/word/2012/wordml" xmlns:w16cex="http://schemas.microsoft.com/office/word/2018/wordml/cex" xmlns:w16cid="http://schemas.microsoft.com/office/word/2016/wordml/cid" xmlns:w16="http://schemas.microsoft.com/office/word/2018/wordml" xmlns:w16du="http://schemas.microsoft.com/office/word/2023/wordml/word16du" xmlns:w16sdtdh="http://schemas.microsoft.com/office/word/2020/wordml/sdtdatahash" xmlns:w16se="http://schemas.microsoft.com/office/word/2015/wordml/symex" mc:Ignorable="w14 w15 w16se w16cid w16 w16cex w16sdtdh w16du">
   <w:docDefaults>
     <w:rPrDefault>
       <w:rPr>
@@ -12628,13 +12938,57 @@
     <w:lsdException w:name="HTML Sample" w:semiHidden="1" w:unhideWhenUsed="1"/>
     <w:lsdException w:name="HTML Typewriter" w:semiHidden="1" w:unhideWhenUsed="1"/>
     <w:lsdException w:name="HTML Variable" w:semiHidden="1" w:unhideWhenUsed="1"/>
+    <w:lsdException w:name="Normal Table" w:semiHidden="1" w:unhideWhenUsed="1"/>
     <w:lsdException w:name="annotation subject" w:semiHidden="1" w:unhideWhenUsed="1"/>
     <w:lsdException w:name="No List" w:semiHidden="1" w:unhideWhenUsed="1"/>
     <w:lsdException w:name="Outline List 1" w:semiHidden="1" w:unhideWhenUsed="1"/>
     <w:lsdException w:name="Outline List 2" w:semiHidden="1" w:unhideWhenUsed="1"/>
     <w:lsdException w:name="Outline List 3" w:semiHidden="1" w:unhideWhenUsed="1"/>
+    <w:lsdException w:name="Table Simple 1" w:semiHidden="1" w:unhideWhenUsed="1"/>
+    <w:lsdException w:name="Table Simple 2" w:semiHidden="1" w:unhideWhenUsed="1"/>
+    <w:lsdException w:name="Table Simple 3" w:semiHidden="1" w:unhideWhenUsed="1"/>
+    <w:lsdException w:name="Table Classic 1" w:semiHidden="1" w:unhideWhenUsed="1"/>
+    <w:lsdException w:name="Table Classic 2" w:semiHidden="1" w:unhideWhenUsed="1"/>
+    <w:lsdException w:name="Table Classic 3" w:semiHidden="1" w:unhideWhenUsed="1"/>
+    <w:lsdException w:name="Table Classic 4" w:semiHidden="1" w:unhideWhenUsed="1"/>
+    <w:lsdException w:name="Table Colorful 1" w:semiHidden="1" w:unhideWhenUsed="1"/>
+    <w:lsdException w:name="Table Colorful 2" w:semiHidden="1" w:unhideWhenUsed="1"/>
+    <w:lsdException w:name="Table Colorful 3" w:semiHidden="1" w:unhideWhenUsed="1"/>
+    <w:lsdException w:name="Table Columns 1" w:semiHidden="1" w:unhideWhenUsed="1"/>
+    <w:lsdException w:name="Table Columns 2" w:semiHidden="1" w:unhideWhenUsed="1"/>
+    <w:lsdException w:name="Table Columns 3" w:semiHidden="1" w:unhideWhenUsed="1"/>
+    <w:lsdException w:name="Table Columns 4" w:semiHidden="1" w:unhideWhenUsed="1"/>
+    <w:lsdException w:name="Table Columns 5" w:semiHidden="1" w:unhideWhenUsed="1"/>
+    <w:lsdException w:name="Table Grid 1" w:semiHidden="1" w:unhideWhenUsed="1"/>
+    <w:lsdException w:name="Table Grid 2" w:semiHidden="1" w:unhideWhenUsed="1"/>
+    <w:lsdException w:name="Table Grid 3" w:semiHidden="1" w:unhideWhenUsed="1"/>
+    <w:lsdException w:name="Table Grid 4" w:semiHidden="1" w:unhideWhenUsed="1"/>
+    <w:lsdException w:name="Table Grid 5" w:semiHidden="1" w:unhideWhenUsed="1"/>
+    <w:lsdException w:name="Table Grid 6" w:semiHidden="1" w:unhideWhenUsed="1"/>
+    <w:lsdException w:name="Table Grid 7" w:semiHidden="1" w:unhideWhenUsed="1"/>
+    <w:lsdException w:name="Table Grid 8" w:semiHidden="1" w:unhideWhenUsed="1"/>
+    <w:lsdException w:name="Table List 1" w:semiHidden="1" w:unhideWhenUsed="1"/>
+    <w:lsdException w:name="Table List 2" w:semiHidden="1" w:unhideWhenUsed="1"/>
+    <w:lsdException w:name="Table List 3" w:semiHidden="1" w:unhideWhenUsed="1"/>
+    <w:lsdException w:name="Table List 4" w:semiHidden="1" w:unhideWhenUsed="1"/>
+    <w:lsdException w:name="Table List 5" w:semiHidden="1" w:unhideWhenUsed="1"/>
+    <w:lsdException w:name="Table List 6" w:semiHidden="1" w:unhideWhenUsed="1"/>
+    <w:lsdException w:name="Table List 7" w:semiHidden="1" w:unhideWhenUsed="1"/>
+    <w:lsdException w:name="Table List 8" w:semiHidden="1" w:unhideWhenUsed="1"/>
+    <w:lsdException w:name="Table 3D effects 1" w:semiHidden="1" w:unhideWhenUsed="1"/>
+    <w:lsdException w:name="Table 3D effects 2" w:semiHidden="1" w:unhideWhenUsed="1"/>
+    <w:lsdException w:name="Table 3D effects 3" w:semiHidden="1" w:unhideWhenUsed="1"/>
+    <w:lsdException w:name="Table Contemporary" w:semiHidden="1" w:unhideWhenUsed="1"/>
+    <w:lsdException w:name="Table Elegant" w:semiHidden="1" w:unhideWhenUsed="1"/>
+    <w:lsdException w:name="Table Professional" w:semiHidden="1" w:unhideWhenUsed="1"/>
+    <w:lsdException w:name="Table Subtle 1" w:semiHidden="1" w:unhideWhenUsed="1"/>
+    <w:lsdException w:name="Table Subtle 2" w:semiHidden="1" w:unhideWhenUsed="1"/>
+    <w:lsdException w:name="Table Web 1" w:semiHidden="1" w:unhideWhenUsed="1"/>
+    <w:lsdException w:name="Table Web 2" w:semiHidden="1" w:unhideWhenUsed="1"/>
+    <w:lsdException w:name="Table Web 3" w:semiHidden="1" w:unhideWhenUsed="1"/>
     <w:lsdException w:name="Balloon Text" w:semiHidden="1" w:unhideWhenUsed="1"/>
     <w:lsdException w:name="Table Grid" w:uiPriority="39"/>
+    <w:lsdException w:name="Table Theme" w:semiHidden="1" w:unhideWhenUsed="1"/>
     <w:lsdException w:name="Placeholder Text" w:semiHidden="1"/>
     <w:lsdException w:name="No Spacing" w:uiPriority="1" w:qFormat="1"/>
     <w:lsdException w:name="Light Shading" w:uiPriority="60"/>
@@ -12865,8 +13219,9 @@
   </w:style>
   <w:style w:type="character" w:default="1" w:styleId="Carpredefinitoparagrafo">
     <w:name w:val="Default Paragraph Font"/>
-    <w:uiPriority w:val="99"/>
+    <w:uiPriority w:val="1"/>
     <w:semiHidden/>
+    <w:unhideWhenUsed/>
   </w:style>
   <w:style w:type="table" w:default="1" w:styleId="Tabellanormale">
     <w:name w:val="Normal Table"/>
